--- a/trunk/output-biomass-by-age/trunk/deploy/docs/LANDIS-II Age Biomass Output v2.0 User Guide.docx
+++ b/trunk/output-biomass-by-age/trunk/deploy/docs/LANDIS-II Age Biomass Output v2.0 User Guide.docx
@@ -992,19 +992,6 @@
       <w:r>
         <w:t xml:space="preserve">Funding for the development of this extension was provided by USDA Forest Service, Pacific Southwest Region.  </w:t>
       </w:r>
-      <w:r>
-        <w:t xml:space="preserve">Funding for the development of LANDIS-II has been provided by the North Central Research Station (Rhinelander, </w:t>
-      </w:r>
-      <w:smartTag w:uri="urn:schemas-microsoft-com:office:smarttags" w:element="State">
-        <w:smartTag w:uri="urn:schemas-microsoft-com:office:smarttags" w:element="place">
-          <w:r>
-            <w:t>Wisconsin</w:t>
-          </w:r>
-        </w:smartTag>
-      </w:smartTag>
-      <w:r>
-        <w:t xml:space="preserve">) of the U.S. Forest Service.  </w:t>
-      </w:r>
     </w:p>
     <w:p>
       <w:pPr>
@@ -1013,7 +1000,6 @@
       <w:bookmarkStart w:id="5" w:name="_Toc102232959"/>
       <w:bookmarkStart w:id="6" w:name="_Toc283139016"/>
       <w:r>
-        <w:lastRenderedPageBreak/>
         <w:t>Input File</w:t>
       </w:r>
       <w:bookmarkEnd w:id="5"/>
@@ -1046,10 +1032,12 @@
         <w:pStyle w:val="Heading2"/>
       </w:pPr>
       <w:bookmarkStart w:id="7" w:name="_Toc283139017"/>
+      <w:proofErr w:type="spellStart"/>
       <w:r>
         <w:t>LandisData</w:t>
       </w:r>
       <w:bookmarkEnd w:id="7"/>
+      <w:proofErr w:type="spellEnd"/>
     </w:p>
     <w:p>
       <w:pPr>
@@ -1063,16 +1051,23 @@
       <w:pPr>
         <w:pStyle w:val="textinputfile"/>
       </w:pPr>
+      <w:proofErr w:type="spellStart"/>
       <w:r>
         <w:t>LandisData</w:t>
       </w:r>
+      <w:proofErr w:type="spellEnd"/>
       <w:r>
         <w:tab/>
         <w:t>“</w:t>
       </w:r>
       <w:r>
-        <w:t>Biomass AgeClass</w:t>
-      </w:r>
+        <w:t xml:space="preserve">Biomass </w:t>
+      </w:r>
+      <w:proofErr w:type="spellStart"/>
+      <w:r>
+        <w:t>AgeClass</w:t>
+      </w:r>
+      <w:proofErr w:type="spellEnd"/>
       <w:r>
         <w:t>”</w:t>
       </w:r>
@@ -1082,10 +1077,12 @@
         <w:pStyle w:val="Heading2"/>
       </w:pPr>
       <w:bookmarkStart w:id="8" w:name="_Toc283139018"/>
+      <w:proofErr w:type="spellStart"/>
       <w:r>
         <w:t>Timestep</w:t>
       </w:r>
       <w:bookmarkEnd w:id="8"/>
+      <w:proofErr w:type="spellEnd"/>
     </w:p>
     <w:p>
       <w:pPr>
@@ -1099,9 +1096,11 @@
       <w:pPr>
         <w:pStyle w:val="textinputfile"/>
       </w:pPr>
+      <w:proofErr w:type="spellStart"/>
       <w:r>
         <w:t>Timestep</w:t>
       </w:r>
+      <w:proofErr w:type="spellEnd"/>
       <w:r>
         <w:tab/>
         <w:t>15</w:t>
@@ -1127,13 +1126,29 @@
         <w:pStyle w:val="textbody"/>
       </w:pPr>
       <w:r>
-        <w:t xml:space="preserve">The next parameter, MapNames, describes where output maps are placed and their format.  The first portion lists the directory where the maps should be placed, relative the location of the scenario text file (e.g., </w:t>
-      </w:r>
+        <w:t xml:space="preserve">The next parameter, </w:t>
+      </w:r>
+      <w:proofErr w:type="spellStart"/>
+      <w:r>
+        <w:t>MapNames</w:t>
+      </w:r>
+      <w:proofErr w:type="spellEnd"/>
+      <w:r>
+        <w:t xml:space="preserve">, describes where output maps are placed and their format.  The first portion lists the directory where the maps should be placed, relative the location of the scenario text file (e.g., </w:t>
+      </w:r>
+      <w:proofErr w:type="spellStart"/>
       <w:r>
         <w:rPr>
           <w:rFonts w:ascii="Courier New" w:hAnsi="Courier New" w:cs="Courier New"/>
         </w:rPr>
-        <w:t>agemaps/</w:t>
+        <w:t>agemaps</w:t>
+      </w:r>
+      <w:proofErr w:type="spellEnd"/>
+      <w:r>
+        <w:rPr>
+          <w:rFonts w:ascii="Courier New" w:hAnsi="Courier New" w:cs="Courier New"/>
+        </w:rPr>
+        <w:t>/</w:t>
       </w:r>
       <w:r>
         <w:t xml:space="preserve">).  The second portion includes </w:t>
@@ -1148,7 +1163,21 @@
         <w:rPr>
           <w:rFonts w:ascii="Courier New" w:hAnsi="Courier New" w:cs="Courier New"/>
         </w:rPr>
-        <w:t>{species}</w:t>
+        <w:t>{</w:t>
+      </w:r>
+      <w:proofErr w:type="gramStart"/>
+      <w:r>
+        <w:rPr>
+          <w:rFonts w:ascii="Courier New" w:hAnsi="Courier New" w:cs="Courier New"/>
+        </w:rPr>
+        <w:t>species</w:t>
+      </w:r>
+      <w:proofErr w:type="gramEnd"/>
+      <w:r>
+        <w:rPr>
+          <w:rFonts w:ascii="Courier New" w:hAnsi="Courier New" w:cs="Courier New"/>
+        </w:rPr>
+        <w:t>}</w:t>
       </w:r>
       <w:r>
         <w:t xml:space="preserve"> will be replaced with the species name.  </w:t>
@@ -1157,7 +1186,23 @@
         <w:rPr>
           <w:rFonts w:ascii="Courier New" w:hAnsi="Courier New" w:cs="Courier New"/>
         </w:rPr>
-        <w:t>{ageclass}</w:t>
+        <w:t>{</w:t>
+      </w:r>
+      <w:proofErr w:type="spellStart"/>
+      <w:proofErr w:type="gramStart"/>
+      <w:r>
+        <w:rPr>
+          <w:rFonts w:ascii="Courier New" w:hAnsi="Courier New" w:cs="Courier New"/>
+        </w:rPr>
+        <w:t>ageclass</w:t>
+      </w:r>
+      <w:proofErr w:type="spellEnd"/>
+      <w:proofErr w:type="gramEnd"/>
+      <w:r>
+        <w:rPr>
+          <w:rFonts w:ascii="Courier New" w:hAnsi="Courier New" w:cs="Courier New"/>
+        </w:rPr>
+        <w:t>}</w:t>
       </w:r>
       <w:r>
         <w:t xml:space="preserve"> will be replaced with the defined age</w:t>
@@ -1172,17 +1217,35 @@
         <w:rPr>
           <w:rFonts w:ascii="Courier New" w:hAnsi="Courier New" w:cs="Courier New"/>
         </w:rPr>
-        <w:t>{timestep}</w:t>
+        <w:t>{</w:t>
+      </w:r>
+      <w:proofErr w:type="spellStart"/>
+      <w:proofErr w:type="gramStart"/>
+      <w:r>
+        <w:rPr>
+          <w:rFonts w:ascii="Courier New" w:hAnsi="Courier New" w:cs="Courier New"/>
+        </w:rPr>
+        <w:t>timestep</w:t>
+      </w:r>
+      <w:proofErr w:type="spellEnd"/>
+      <w:proofErr w:type="gramEnd"/>
+      <w:r>
+        <w:rPr>
+          <w:rFonts w:ascii="Courier New" w:hAnsi="Courier New" w:cs="Courier New"/>
+        </w:rPr>
+        <w:t>}</w:t>
       </w:r>
       <w:r>
         <w:t xml:space="preserve"> will be replaced with the output time step.  Other characters can be inserted as desired.  A meaningful file extension (e.g., .</w:t>
       </w:r>
+      <w:proofErr w:type="spellStart"/>
       <w:r>
         <w:rPr>
           <w:rFonts w:ascii="Courier New" w:hAnsi="Courier New" w:cs="Courier New"/>
         </w:rPr>
         <w:t>gis</w:t>
       </w:r>
+      <w:proofErr w:type="spellEnd"/>
       <w:r>
         <w:t>) should also be included.  For example:</w:t>
       </w:r>
@@ -1191,15 +1254,46 @@
       <w:pPr>
         <w:pStyle w:val="textinputfile"/>
       </w:pPr>
-      <w:r>
-        <w:t>MapNames  output/{species}-</w:t>
-      </w:r>
-      <w:r>
-        <w:t>{ageclass}-</w:t>
-      </w:r>
-      <w:r>
-        <w:t>{timestep}.gis</w:t>
-      </w:r>
+      <w:proofErr w:type="spellStart"/>
+      <w:proofErr w:type="gramStart"/>
+      <w:r>
+        <w:t>MapNames</w:t>
+      </w:r>
+      <w:proofErr w:type="spellEnd"/>
+      <w:r>
+        <w:t xml:space="preserve">  output</w:t>
+      </w:r>
+      <w:proofErr w:type="gramEnd"/>
+      <w:r>
+        <w:t>/{species}-</w:t>
+      </w:r>
+      <w:r>
+        <w:t>{</w:t>
+      </w:r>
+      <w:proofErr w:type="spellStart"/>
+      <w:r>
+        <w:t>ageclass</w:t>
+      </w:r>
+      <w:proofErr w:type="spellEnd"/>
+      <w:r>
+        <w:t>}-</w:t>
+      </w:r>
+      <w:r>
+        <w:t>{</w:t>
+      </w:r>
+      <w:proofErr w:type="spellStart"/>
+      <w:r>
+        <w:t>timestep</w:t>
+      </w:r>
+      <w:proofErr w:type="spellEnd"/>
+      <w:r>
+        <w:t>}.</w:t>
+      </w:r>
+      <w:proofErr w:type="spellStart"/>
+      <w:r>
+        <w:t>img</w:t>
+      </w:r>
+      <w:proofErr w:type="spellEnd"/>
     </w:p>
     <w:p>
       <w:pPr>
@@ -1237,17 +1331,21 @@
         <w:t>Species</w:t>
       </w:r>
       <w:r>
-        <w:t xml:space="preserve">, followed by a list of one to many species.  </w:t>
+        <w:t xml:space="preserve">, followed by a list of one </w:t>
+      </w:r>
+      <w:proofErr w:type="spellStart"/>
+      <w:r>
+        <w:t>to</w:t>
+      </w:r>
+      <w:proofErr w:type="spellEnd"/>
+      <w:r>
+        <w:t xml:space="preserve"> many species.  </w:t>
       </w:r>
       <w:r>
         <w:t>Following each listed species name must be an age-class name and the corresponding cohort ages.  The age-class name can be any combination of letter and numbers.  The cohort ages are in parentheses and can be given as a range (50-75) or given a less than or greater than comparative (&gt;150) (&lt;25).  They need not be mutually exclusive.</w:t>
       </w:r>
       <w:r>
-        <w:t xml:space="preserve">  Currently, only the greater than (&gt;) and less than (&lt;) inequality comparatives are allowed within the input file (e.g., greater than or equal to, &gt;=, will causes errors).  Greater than (&gt;) is implemented as greater than or equal to, whereas less than (&lt;) is </w:t>
-      </w:r>
-      <w:r>
-        <w:lastRenderedPageBreak/>
-        <w:t>always less than.  Ranges are treated as greater than or equal to the lower value of the range, and less than the upper value of the range.</w:t>
+        <w:t xml:space="preserve">  Currently, only the greater than (&gt;) and less than (&lt;) inequality comparatives are allowed within the input file (e.g., greater than or equal to, &gt;=, will causes errors).  Greater than (&gt;) is implemented as greater than or equal to, whereas less than (&lt;) is always less than.  Ranges are treated as greater than or equal to the lower value of the range, and less than the upper value of the range.</w:t>
       </w:r>
     </w:p>
     <w:p>
@@ -1280,6 +1378,40 @@
     <w:p>
       <w:pPr>
         <w:pStyle w:val="textbody"/>
+        <w:rPr>
+          <w:b/>
+        </w:rPr>
+      </w:pPr>
+      <w:r>
+        <w:rPr>
+          <w:b/>
+        </w:rPr>
+        <w:t xml:space="preserve">Note:  There </w:t>
+      </w:r>
+      <w:r>
+        <w:rPr>
+          <w:b/>
+        </w:rPr>
+        <w:t xml:space="preserve">CANNOT </w:t>
+      </w:r>
+      <w:r>
+        <w:rPr>
+          <w:b/>
+        </w:rPr>
+        <w:t>be any spaces between the age-class name and the open parentheses.</w:t>
+      </w:r>
+    </w:p>
+    <w:p>
+      <w:pPr>
+        <w:pStyle w:val="textbody"/>
+        <w:rPr>
+          <w:b/>
+        </w:rPr>
+      </w:pPr>
+    </w:p>
+    <w:p>
+      <w:pPr>
+        <w:pStyle w:val="textbody"/>
       </w:pPr>
       <w:r>
         <w:t>For example:</w:t>
@@ -1291,10 +1423,23 @@
         <w:ind w:left="1122"/>
       </w:pPr>
       <w:r>
-        <w:t>Species    pinubank</w:t>
-      </w:r>
-      <w:r>
-        <w:t xml:space="preserve"> ageclass1(10-40) ageclass2(15-100)</w:t>
+        <w:t xml:space="preserve">Species    </w:t>
+      </w:r>
+      <w:proofErr w:type="spellStart"/>
+      <w:r>
+        <w:t>pinubank</w:t>
+      </w:r>
+      <w:proofErr w:type="spellEnd"/>
+      <w:r>
+        <w:t xml:space="preserve"> </w:t>
+      </w:r>
+      <w:proofErr w:type="gramStart"/>
+      <w:r>
+        <w:t>ageclass1(</w:t>
+      </w:r>
+      <w:proofErr w:type="gramEnd"/>
+      <w:r>
+        <w:t>10-40) ageclass2(15-100)</w:t>
       </w:r>
     </w:p>
     <w:p>
@@ -1303,10 +1448,25 @@
         <w:ind w:left="1122"/>
       </w:pPr>
       <w:r>
-        <w:t xml:space="preserve">           pinuresi</w:t>
-      </w:r>
-      <w:r>
-        <w:t xml:space="preserve"> ageclass(&gt;200)</w:t>
+        <w:t xml:space="preserve">           </w:t>
+      </w:r>
+      <w:proofErr w:type="spellStart"/>
+      <w:proofErr w:type="gramStart"/>
+      <w:r>
+        <w:t>pinuresi</w:t>
+      </w:r>
+      <w:proofErr w:type="spellEnd"/>
+      <w:proofErr w:type="gramEnd"/>
+      <w:r>
+        <w:t xml:space="preserve"> </w:t>
+      </w:r>
+      <w:proofErr w:type="spellStart"/>
+      <w:r>
+        <w:t>ageclass</w:t>
+      </w:r>
+      <w:proofErr w:type="spellEnd"/>
+      <w:r>
+        <w:t>(&gt;200)</w:t>
       </w:r>
     </w:p>
     <w:p>
@@ -1315,10 +1475,25 @@
         <w:ind w:left="1122"/>
       </w:pPr>
       <w:r>
-        <w:t xml:space="preserve">           pinustro</w:t>
-      </w:r>
-      <w:r>
-        <w:t xml:space="preserve"> ageclass(&gt;250)</w:t>
+        <w:t xml:space="preserve">           </w:t>
+      </w:r>
+      <w:proofErr w:type="spellStart"/>
+      <w:proofErr w:type="gramStart"/>
+      <w:r>
+        <w:t>pinustro</w:t>
+      </w:r>
+      <w:proofErr w:type="spellEnd"/>
+      <w:proofErr w:type="gramEnd"/>
+      <w:r>
+        <w:t xml:space="preserve"> </w:t>
+      </w:r>
+      <w:proofErr w:type="spellStart"/>
+      <w:r>
+        <w:t>ageclass</w:t>
+      </w:r>
+      <w:proofErr w:type="spellEnd"/>
+      <w:r>
+        <w:t>(&gt;250)</w:t>
       </w:r>
     </w:p>
     <w:p>
@@ -1327,8 +1502,15 @@
         <w:ind w:left="1122"/>
       </w:pPr>
       <w:r>
-        <w:t xml:space="preserve">           poputrem</w:t>
-      </w:r>
+        <w:t xml:space="preserve">           </w:t>
+      </w:r>
+      <w:proofErr w:type="spellStart"/>
+      <w:proofErr w:type="gramStart"/>
+      <w:r>
+        <w:t>poputrem</w:t>
+      </w:r>
+      <w:proofErr w:type="spellEnd"/>
+      <w:proofErr w:type="gramEnd"/>
       <w:r>
         <w:t xml:space="preserve"> ageclass1(&lt;50)</w:t>
       </w:r>
@@ -2141,6 +2323,7 @@
   <w:style w:type="paragraph" w:default="1" w:styleId="Normal">
     <w:name w:val="Normal"/>
     <w:qFormat/>
+    <w:rsid w:val="00A56B48"/>
     <w:pPr>
       <w:spacing w:after="0" w:line="240" w:lineRule="auto"/>
     </w:pPr>
@@ -2156,6 +2339,7 @@
     <w:link w:val="Heading1Char"/>
     <w:uiPriority w:val="99"/>
     <w:qFormat/>
+    <w:rsid w:val="00A56B48"/>
     <w:pPr>
       <w:pageBreakBefore/>
       <w:numPr>
@@ -2177,6 +2361,7 @@
     <w:link w:val="Heading2Char"/>
     <w:uiPriority w:val="99"/>
     <w:qFormat/>
+    <w:rsid w:val="00A56B48"/>
     <w:pPr>
       <w:numPr>
         <w:ilvl w:val="1"/>
@@ -2197,6 +2382,7 @@
     <w:link w:val="Heading3Char"/>
     <w:uiPriority w:val="99"/>
     <w:qFormat/>
+    <w:rsid w:val="00A56B48"/>
     <w:pPr>
       <w:numPr>
         <w:ilvl w:val="2"/>
@@ -2217,6 +2403,7 @@
     <w:link w:val="Heading4Char"/>
     <w:uiPriority w:val="99"/>
     <w:qFormat/>
+    <w:rsid w:val="00A56B48"/>
     <w:pPr>
       <w:numPr>
         <w:ilvl w:val="3"/>
@@ -2240,6 +2427,7 @@
     <w:link w:val="Heading5Char"/>
     <w:uiPriority w:val="99"/>
     <w:qFormat/>
+    <w:rsid w:val="00A56B48"/>
     <w:pPr>
       <w:numPr>
         <w:ilvl w:val="4"/>
@@ -2264,6 +2452,7 @@
     <w:link w:val="Heading6Char"/>
     <w:uiPriority w:val="99"/>
     <w:qFormat/>
+    <w:rsid w:val="00A56B48"/>
     <w:pPr>
       <w:numPr>
         <w:ilvl w:val="5"/>
@@ -2286,6 +2475,7 @@
     <w:link w:val="Heading7Char"/>
     <w:uiPriority w:val="99"/>
     <w:qFormat/>
+    <w:rsid w:val="00A56B48"/>
     <w:pPr>
       <w:numPr>
         <w:ilvl w:val="6"/>
@@ -2302,6 +2492,7 @@
     <w:link w:val="Heading8Char"/>
     <w:uiPriority w:val="99"/>
     <w:qFormat/>
+    <w:rsid w:val="00A56B48"/>
     <w:pPr>
       <w:numPr>
         <w:ilvl w:val="7"/>
@@ -2322,6 +2513,7 @@
     <w:link w:val="Heading9Char"/>
     <w:uiPriority w:val="99"/>
     <w:qFormat/>
+    <w:rsid w:val="00A56B48"/>
     <w:pPr>
       <w:numPr>
         <w:ilvl w:val="8"/>
@@ -2338,8 +2530,9 @@
   </w:style>
   <w:style w:type="character" w:default="1" w:styleId="DefaultParagraphFont">
     <w:name w:val="Default Paragraph Font"/>
-    <w:uiPriority w:val="99"/>
+    <w:uiPriority w:val="1"/>
     <w:semiHidden/>
+    <w:unhideWhenUsed/>
   </w:style>
   <w:style w:type="table" w:default="1" w:styleId="TableNormal">
     <w:name w:val="Normal Table"/>
@@ -2368,6 +2561,7 @@
     <w:basedOn w:val="DefaultParagraphFont"/>
     <w:link w:val="Heading1"/>
     <w:uiPriority w:val="9"/>
+    <w:rsid w:val="00A56B48"/>
     <w:rPr>
       <w:rFonts w:asciiTheme="majorHAnsi" w:eastAsiaTheme="majorEastAsia" w:hAnsiTheme="majorHAnsi" w:cstheme="majorBidi"/>
       <w:b/>
@@ -2383,6 +2577,7 @@
     <w:link w:val="Heading2"/>
     <w:uiPriority w:val="9"/>
     <w:semiHidden/>
+    <w:rsid w:val="00A56B48"/>
     <w:rPr>
       <w:rFonts w:asciiTheme="majorHAnsi" w:eastAsiaTheme="majorEastAsia" w:hAnsiTheme="majorHAnsi" w:cstheme="majorBidi"/>
       <w:b/>
@@ -2399,6 +2594,7 @@
     <w:link w:val="Heading3"/>
     <w:uiPriority w:val="9"/>
     <w:semiHidden/>
+    <w:rsid w:val="00A56B48"/>
     <w:rPr>
       <w:rFonts w:asciiTheme="majorHAnsi" w:eastAsiaTheme="majorEastAsia" w:hAnsiTheme="majorHAnsi" w:cstheme="majorBidi"/>
       <w:b/>
@@ -2413,6 +2609,7 @@
     <w:link w:val="Heading4"/>
     <w:uiPriority w:val="9"/>
     <w:semiHidden/>
+    <w:rsid w:val="00A56B48"/>
     <w:rPr>
       <w:rFonts w:asciiTheme="minorHAnsi" w:eastAsiaTheme="minorEastAsia" w:hAnsiTheme="minorHAnsi" w:cstheme="minorBidi"/>
       <w:b/>
@@ -2427,6 +2624,7 @@
     <w:link w:val="Heading5"/>
     <w:uiPriority w:val="9"/>
     <w:semiHidden/>
+    <w:rsid w:val="00A56B48"/>
     <w:rPr>
       <w:rFonts w:asciiTheme="minorHAnsi" w:eastAsiaTheme="minorEastAsia" w:hAnsiTheme="minorHAnsi" w:cstheme="minorBidi"/>
       <w:b/>
@@ -2443,6 +2641,7 @@
     <w:link w:val="Heading6"/>
     <w:uiPriority w:val="9"/>
     <w:semiHidden/>
+    <w:rsid w:val="00A56B48"/>
     <w:rPr>
       <w:rFonts w:asciiTheme="minorHAnsi" w:eastAsiaTheme="minorEastAsia" w:hAnsiTheme="minorHAnsi" w:cstheme="minorBidi"/>
       <w:b/>
@@ -2455,6 +2654,7 @@
     <w:link w:val="Heading7"/>
     <w:uiPriority w:val="9"/>
     <w:semiHidden/>
+    <w:rsid w:val="00A56B48"/>
     <w:rPr>
       <w:rFonts w:asciiTheme="minorHAnsi" w:eastAsiaTheme="minorEastAsia" w:hAnsiTheme="minorHAnsi" w:cstheme="minorBidi"/>
       <w:sz w:val="24"/>
@@ -2467,6 +2667,7 @@
     <w:link w:val="Heading8"/>
     <w:uiPriority w:val="9"/>
     <w:semiHidden/>
+    <w:rsid w:val="00A56B48"/>
     <w:rPr>
       <w:rFonts w:asciiTheme="minorHAnsi" w:eastAsiaTheme="minorEastAsia" w:hAnsiTheme="minorHAnsi" w:cstheme="minorBidi"/>
       <w:i/>
@@ -2481,6 +2682,7 @@
     <w:link w:val="Heading9"/>
     <w:uiPriority w:val="9"/>
     <w:semiHidden/>
+    <w:rsid w:val="00A56B48"/>
     <w:rPr>
       <w:rFonts w:asciiTheme="majorHAnsi" w:eastAsiaTheme="majorEastAsia" w:hAnsiTheme="majorHAnsi" w:cstheme="majorBidi"/>
     </w:rPr>
@@ -2489,6 +2691,7 @@
     <w:name w:val="heading"/>
     <w:basedOn w:val="textbody"/>
     <w:uiPriority w:val="99"/>
+    <w:rsid w:val="00A56B48"/>
     <w:pPr>
       <w:keepNext/>
       <w:ind w:left="0" w:right="0"/>
@@ -2501,6 +2704,7 @@
     <w:name w:val="text: body"/>
     <w:basedOn w:val="Normal"/>
     <w:uiPriority w:val="99"/>
+    <w:rsid w:val="00A56B48"/>
     <w:pPr>
       <w:spacing w:after="120"/>
       <w:ind w:left="1152" w:right="1008"/>
@@ -2510,6 +2714,7 @@
     <w:name w:val="text"/>
     <w:basedOn w:val="Normal"/>
     <w:uiPriority w:val="99"/>
+    <w:rsid w:val="00A56B48"/>
     <w:pPr>
       <w:spacing w:before="120" w:after="120"/>
     </w:pPr>
@@ -2525,6 +2730,7 @@
     <w:link w:val="FootnoteTextChar"/>
     <w:uiPriority w:val="99"/>
     <w:semiHidden/>
+    <w:rsid w:val="00A56B48"/>
     <w:rPr>
       <w:sz w:val="20"/>
       <w:szCs w:val="20"/>
@@ -2536,6 +2742,7 @@
     <w:link w:val="FootnoteText"/>
     <w:uiPriority w:val="99"/>
     <w:semiHidden/>
+    <w:rsid w:val="00A56B48"/>
     <w:rPr>
       <w:sz w:val="20"/>
       <w:szCs w:val="20"/>
@@ -2546,6 +2753,7 @@
     <w:basedOn w:val="DefaultParagraphFont"/>
     <w:uiPriority w:val="99"/>
     <w:semiHidden/>
+    <w:rsid w:val="00A56B48"/>
     <w:rPr>
       <w:rFonts w:cs="Times New Roman"/>
       <w:vertAlign w:val="superscript"/>
@@ -2556,6 +2764,7 @@
     <w:basedOn w:val="Normal"/>
     <w:link w:val="HeaderChar"/>
     <w:uiPriority w:val="99"/>
+    <w:rsid w:val="00A56B48"/>
     <w:pPr>
       <w:pBdr>
         <w:top w:val="single" w:sz="8" w:space="3" w:color="auto"/>
@@ -2578,6 +2787,7 @@
     <w:link w:val="Header"/>
     <w:uiPriority w:val="99"/>
     <w:semiHidden/>
+    <w:rsid w:val="00A56B48"/>
     <w:rPr>
       <w:sz w:val="24"/>
       <w:szCs w:val="24"/>
@@ -2588,6 +2798,7 @@
     <w:basedOn w:val="Normal"/>
     <w:link w:val="FooterChar"/>
     <w:uiPriority w:val="99"/>
+    <w:rsid w:val="00A56B48"/>
     <w:pPr>
       <w:tabs>
         <w:tab w:val="center" w:pos="4680"/>
@@ -2606,6 +2817,7 @@
     <w:link w:val="Footer"/>
     <w:uiPriority w:val="99"/>
     <w:semiHidden/>
+    <w:rsid w:val="00A56B48"/>
     <w:rPr>
       <w:sz w:val="24"/>
       <w:szCs w:val="24"/>
@@ -2616,6 +2828,7 @@
     <w:basedOn w:val="text"/>
     <w:next w:val="text"/>
     <w:uiPriority w:val="99"/>
+    <w:rsid w:val="00A56B48"/>
     <w:pPr>
       <w:spacing w:before="0" w:after="0"/>
       <w:jc w:val="center"/>
@@ -2634,6 +2847,7 @@
     <w:link w:val="BalloonTextChar"/>
     <w:uiPriority w:val="99"/>
     <w:semiHidden/>
+    <w:rsid w:val="00A56B48"/>
     <w:rPr>
       <w:rFonts w:ascii="Tahoma" w:hAnsi="Tahoma" w:cs="Tahoma"/>
       <w:sz w:val="16"/>
@@ -2646,6 +2860,7 @@
     <w:link w:val="BalloonText"/>
     <w:uiPriority w:val="99"/>
     <w:semiHidden/>
+    <w:rsid w:val="00A56B48"/>
     <w:rPr>
       <w:rFonts w:ascii="Tahoma" w:hAnsi="Tahoma" w:cs="Tahoma"/>
       <w:sz w:val="16"/>
@@ -2656,6 +2871,7 @@
     <w:name w:val="table text"/>
     <w:basedOn w:val="text"/>
     <w:uiPriority w:val="99"/>
+    <w:rsid w:val="00A56B48"/>
     <w:pPr>
       <w:spacing w:before="40" w:after="40"/>
     </w:pPr>
@@ -2666,6 +2882,7 @@
     <w:next w:val="Normal"/>
     <w:uiPriority w:val="99"/>
     <w:qFormat/>
+    <w:rsid w:val="00A56B48"/>
     <w:pPr>
       <w:spacing w:before="120" w:after="120"/>
     </w:pPr>
@@ -2681,6 +2898,7 @@
     <w:basedOn w:val="tabletext"/>
     <w:next w:val="tabletext"/>
     <w:uiPriority w:val="99"/>
+    <w:rsid w:val="00A56B48"/>
     <w:pPr>
       <w:framePr w:hSpace="180" w:wrap="auto" w:vAnchor="page" w:hAnchor="margin" w:xAlign="center" w:y="1621"/>
       <w:pBdr>
@@ -2693,6 +2911,7 @@
     <w:basedOn w:val="Heading1"/>
     <w:next w:val="textbody"/>
     <w:uiPriority w:val="99"/>
+    <w:rsid w:val="00A56B48"/>
     <w:pPr>
       <w:numPr>
         <w:numId w:val="1"/>
@@ -2703,6 +2922,7 @@
     <w:name w:val="table caption"/>
     <w:basedOn w:val="figurecaption"/>
     <w:uiPriority w:val="99"/>
+    <w:rsid w:val="00A56B48"/>
     <w:pPr>
       <w:keepNext/>
       <w:spacing w:before="480"/>
@@ -2712,6 +2932,7 @@
     <w:name w:val="Equation"/>
     <w:basedOn w:val="textbody"/>
     <w:uiPriority w:val="99"/>
+    <w:rsid w:val="00A56B48"/>
     <w:pPr>
       <w:ind w:left="3420" w:hanging="1800"/>
     </w:pPr>
@@ -2722,6 +2943,7 @@
     <w:next w:val="Normal"/>
     <w:autoRedefine/>
     <w:uiPriority w:val="39"/>
+    <w:rsid w:val="00A56B48"/>
     <w:pPr>
       <w:spacing w:before="120" w:after="120"/>
     </w:pPr>
@@ -2739,6 +2961,7 @@
     <w:next w:val="Normal"/>
     <w:autoRedefine/>
     <w:uiPriority w:val="39"/>
+    <w:rsid w:val="00A56B48"/>
     <w:pPr>
       <w:ind w:left="240"/>
     </w:pPr>
@@ -2751,6 +2974,7 @@
     <w:name w:val="Hyperlink"/>
     <w:basedOn w:val="DefaultParagraphFont"/>
     <w:uiPriority w:val="99"/>
+    <w:rsid w:val="00A56B48"/>
     <w:rPr>
       <w:rFonts w:cs="Times New Roman"/>
       <w:color w:val="0000FF"/>
@@ -2764,6 +2988,7 @@
     <w:autoRedefine/>
     <w:uiPriority w:val="99"/>
     <w:semiHidden/>
+    <w:rsid w:val="00A56B48"/>
     <w:pPr>
       <w:ind w:left="480"/>
     </w:pPr>
@@ -2781,6 +3006,7 @@
     <w:autoRedefine/>
     <w:uiPriority w:val="99"/>
     <w:semiHidden/>
+    <w:rsid w:val="00A56B48"/>
     <w:pPr>
       <w:ind w:left="720"/>
     </w:pPr>
@@ -2796,6 +3022,7 @@
     <w:autoRedefine/>
     <w:uiPriority w:val="99"/>
     <w:semiHidden/>
+    <w:rsid w:val="00A56B48"/>
     <w:pPr>
       <w:ind w:left="960"/>
     </w:pPr>
@@ -2811,6 +3038,7 @@
     <w:autoRedefine/>
     <w:uiPriority w:val="99"/>
     <w:semiHidden/>
+    <w:rsid w:val="00A56B48"/>
     <w:pPr>
       <w:ind w:left="1200"/>
     </w:pPr>
@@ -2826,6 +3054,7 @@
     <w:autoRedefine/>
     <w:uiPriority w:val="99"/>
     <w:semiHidden/>
+    <w:rsid w:val="00A56B48"/>
     <w:pPr>
       <w:ind w:left="1440"/>
     </w:pPr>
@@ -2841,6 +3070,7 @@
     <w:autoRedefine/>
     <w:uiPriority w:val="99"/>
     <w:semiHidden/>
+    <w:rsid w:val="00A56B48"/>
     <w:pPr>
       <w:ind w:left="1680"/>
     </w:pPr>
@@ -2856,6 +3086,7 @@
     <w:autoRedefine/>
     <w:uiPriority w:val="99"/>
     <w:semiHidden/>
+    <w:rsid w:val="00A56B48"/>
     <w:pPr>
       <w:ind w:left="1920"/>
     </w:pPr>
@@ -2867,6 +3098,7 @@
   <w:style w:type="paragraph" w:customStyle="1" w:styleId="NormalText">
     <w:name w:val="Normal Text"/>
     <w:uiPriority w:val="99"/>
+    <w:rsid w:val="00A56B48"/>
     <w:pPr>
       <w:autoSpaceDE w:val="0"/>
       <w:autoSpaceDN w:val="0"/>
@@ -2883,6 +3115,7 @@
     <w:name w:val="FollowedHyperlink"/>
     <w:basedOn w:val="DefaultParagraphFont"/>
     <w:uiPriority w:val="99"/>
+    <w:rsid w:val="00A56B48"/>
     <w:rPr>
       <w:rFonts w:cs="Times New Roman"/>
       <w:color w:val="800080"/>
@@ -2893,6 +3126,7 @@
     <w:name w:val="text input file"/>
     <w:basedOn w:val="commandprompt"/>
     <w:uiPriority w:val="99"/>
+    <w:rsid w:val="00A56B48"/>
     <w:pPr>
       <w:spacing w:after="0"/>
     </w:pPr>
@@ -2901,6 +3135,7 @@
     <w:name w:val="command prompt"/>
     <w:basedOn w:val="textbody"/>
     <w:uiPriority w:val="99"/>
+    <w:rsid w:val="00A56B48"/>
     <w:pPr>
       <w:ind w:left="1498"/>
     </w:pPr>
@@ -2915,6 +3150,7 @@
     <w:basedOn w:val="Heading3"/>
     <w:next w:val="textbody"/>
     <w:uiPriority w:val="99"/>
+    <w:rsid w:val="00A56B48"/>
     <w:pPr>
       <w:tabs>
         <w:tab w:val="clear" w:pos="864"/>
@@ -2927,6 +3163,7 @@
     <w:name w:val="text file (wide)"/>
     <w:basedOn w:val="textinputfile"/>
     <w:uiPriority w:val="99"/>
+    <w:rsid w:val="00A56B48"/>
     <w:pPr>
       <w:ind w:left="432"/>
     </w:pPr>
@@ -2939,6 +3176,7 @@
     <w:name w:val="reference"/>
     <w:basedOn w:val="textbody"/>
     <w:uiPriority w:val="99"/>
+    <w:rsid w:val="00A56B48"/>
     <w:pPr>
       <w:ind w:left="1584" w:hanging="432"/>
     </w:pPr>
@@ -2947,6 +3185,7 @@
     <w:name w:val="title line"/>
     <w:basedOn w:val="Normal"/>
     <w:uiPriority w:val="99"/>
+    <w:rsid w:val="00A56B48"/>
     <w:pPr>
       <w:jc w:val="center"/>
     </w:pPr>
@@ -2961,6 +3200,7 @@
     <w:basedOn w:val="titleline"/>
     <w:next w:val="titleline"/>
     <w:uiPriority w:val="99"/>
+    <w:rsid w:val="00A56B48"/>
     <w:pPr>
       <w:spacing w:before="3240"/>
     </w:pPr>
@@ -2969,6 +3209,7 @@
     <w:name w:val="title line - small"/>
     <w:basedOn w:val="titleline"/>
     <w:uiPriority w:val="99"/>
+    <w:rsid w:val="00A56B48"/>
     <w:pPr>
       <w:spacing w:before="120"/>
     </w:pPr>
@@ -3017,6 +3258,7 @@
     <w:link w:val="HTMLPreformatted"/>
     <w:uiPriority w:val="99"/>
     <w:semiHidden/>
+    <w:rsid w:val="00A56B48"/>
     <w:rPr>
       <w:rFonts w:ascii="Courier New" w:hAnsi="Courier New" w:cs="Courier New"/>
       <w:sz w:val="20"/>

--- a/trunk/output-biomass-by-age/trunk/deploy/docs/LANDIS-II Age Biomass Output v2.0 User Guide.docx
+++ b/trunk/output-biomass-by-age/trunk/deploy/docs/LANDIS-II Age Biomass Output v2.0 User Guide.docx
@@ -87,7 +87,7 @@
           <w:rPr>
             <w:noProof/>
           </w:rPr>
-          <w:t>January 18, 2011</w:t>
+          <w:t>June 9, 2011</w:t>
         </w:r>
       </w:fldSimple>
     </w:p>
@@ -1000,6 +1000,7 @@
       <w:bookmarkStart w:id="5" w:name="_Toc102232959"/>
       <w:bookmarkStart w:id="6" w:name="_Toc283139016"/>
       <w:r>
+        <w:lastRenderedPageBreak/>
         <w:t>Input File</w:t>
       </w:r>
       <w:bookmarkEnd w:id="5"/>
@@ -1061,13 +1062,17 @@
         <w:t>“</w:t>
       </w:r>
       <w:r>
-        <w:t xml:space="preserve">Biomass </w:t>
-      </w:r>
-      <w:proofErr w:type="spellStart"/>
-      <w:r>
-        <w:t>AgeClass</w:t>
-      </w:r>
-      <w:proofErr w:type="spellEnd"/>
+        <w:t xml:space="preserve">Output </w:t>
+      </w:r>
+      <w:r>
+        <w:t>Biomass</w:t>
+      </w:r>
+      <w:r>
+        <w:t>-by-</w:t>
+      </w:r>
+      <w:r>
+        <w:t>Age</w:t>
+      </w:r>
       <w:r>
         <w:t>”</w:t>
       </w:r>
@@ -1345,7 +1350,11 @@
         <w:t>Following each listed species name must be an age-class name and the corresponding cohort ages.  The age-class name can be any combination of letter and numbers.  The cohort ages are in parentheses and can be given as a range (50-75) or given a less than or greater than comparative (&gt;150) (&lt;25).  They need not be mutually exclusive.</w:t>
       </w:r>
       <w:r>
-        <w:t xml:space="preserve">  Currently, only the greater than (&gt;) and less than (&lt;) inequality comparatives are allowed within the input file (e.g., greater than or equal to, &gt;=, will causes errors).  Greater than (&gt;) is implemented as greater than or equal to, whereas less than (&lt;) is always less than.  Ranges are treated as greater than or equal to the lower value of the range, and less than the upper value of the range.</w:t>
+        <w:t xml:space="preserve">  Currently, only the greater than (&gt;) and less than (&lt;) inequality comparatives are allowed within the input file (e.g., greater than or equal to, &gt;=, will causes errors).  Greater than (&gt;) is implemented as greater than or equal to, whereas less than (&lt;) is </w:t>
+      </w:r>
+      <w:r>
+        <w:lastRenderedPageBreak/>
+        <w:t>always less than.  Ranges are treated as greater than or equal to the lower value of the range, and less than the upper value of the range.</w:t>
       </w:r>
     </w:p>
     <w:p>
@@ -1593,7 +1602,7 @@
         <w:rFonts w:ascii="Arial" w:hAnsi="Arial" w:cs="Arial"/>
         <w:noProof/>
       </w:rPr>
-      <w:t>4</w:t>
+      <w:t>3</w:t>
     </w:r>
     <w:r>
       <w:rPr>

--- a/trunk/output-biomass-by-age/trunk/deploy/docs/LANDIS-II Age Biomass Output v2.0 User Guide.docx
+++ b/trunk/output-biomass-by-age/trunk/deploy/docs/LANDIS-II Age Biomass Output v2.0 User Guide.docx
@@ -87,7 +87,7 @@
           <w:rPr>
             <w:noProof/>
           </w:rPr>
-          <w:t>June 9, 2011</w:t>
+          <w:t>July 20, 2011</w:t>
         </w:r>
       </w:fldSimple>
     </w:p>
@@ -959,6 +959,30 @@
     </w:p>
     <w:p>
       <w:pPr>
+        <w:pStyle w:val="textbody"/>
+      </w:pPr>
+      <w:r>
+        <w:t xml:space="preserve">The units for the outputs are </w:t>
+      </w:r>
+      <w:r>
+        <w:rPr>
+          <w:b/>
+        </w:rPr>
+        <w:t>g biomass m</w:t>
+      </w:r>
+      <w:r>
+        <w:rPr>
+          <w:b/>
+          <w:vertAlign w:val="superscript"/>
+        </w:rPr>
+        <w:t>-2</w:t>
+      </w:r>
+      <w:r>
+        <w:t>.</w:t>
+      </w:r>
+    </w:p>
+    <w:p>
+      <w:pPr>
         <w:pStyle w:val="Heading2"/>
       </w:pPr>
       <w:bookmarkStart w:id="3" w:name="_Toc283139014"/>
@@ -1302,6 +1326,39 @@
     </w:p>
     <w:p>
       <w:pPr>
+        <w:pStyle w:val="textbody"/>
+      </w:pPr>
+    </w:p>
+    <w:p>
+      <w:pPr>
+        <w:pStyle w:val="textbody"/>
+        <w:rPr>
+          <w:b/>
+        </w:rPr>
+      </w:pPr>
+      <w:r>
+        <w:rPr>
+          <w:b/>
+        </w:rPr>
+        <w:t>Note:  Biomass output maps are not compatible with the .</w:t>
+      </w:r>
+      <w:proofErr w:type="spellStart"/>
+      <w:r>
+        <w:rPr>
+          <w:b/>
+        </w:rPr>
+        <w:t>gis</w:t>
+      </w:r>
+      <w:proofErr w:type="spellEnd"/>
+      <w:r>
+        <w:rPr>
+          <w:b/>
+        </w:rPr>
+        <w:t xml:space="preserve"> map output type.</w:t>
+      </w:r>
+    </w:p>
+    <w:p>
+      <w:pPr>
         <w:pStyle w:val="Heading2"/>
       </w:pPr>
       <w:bookmarkStart w:id="11" w:name="_Toc283139020"/>
@@ -1347,14 +1404,14 @@
         <w:t xml:space="preserve"> many species.  </w:t>
       </w:r>
       <w:r>
-        <w:t>Following each listed species name must be an age-class name and the corresponding cohort ages.  The age-class name can be any combination of letter and numbers.  The cohort ages are in parentheses and can be given as a range (50-75) or given a less than or greater than comparative (&gt;150) (&lt;25).  They need not be mutually exclusive.</w:t>
-      </w:r>
-      <w:r>
-        <w:t xml:space="preserve">  Currently, only the greater than (&gt;) and less than (&lt;) inequality comparatives are allowed within the input file (e.g., greater than or equal to, &gt;=, will causes errors).  Greater than (&gt;) is implemented as greater than or equal to, whereas less than (&lt;) is </w:t>
+        <w:t xml:space="preserve">Following each listed species name must be an age-class name and the corresponding cohort ages.  The age-class name can be any combination of letter and numbers.  The cohort ages are in parentheses and can be given as a range (50-75) or given a less than or greater than comparative (&gt;150) (&lt;25).  They need not be mutually </w:t>
       </w:r>
       <w:r>
         <w:lastRenderedPageBreak/>
-        <w:t>always less than.  Ranges are treated as greater than or equal to the lower value of the range, and less than the upper value of the range.</w:t>
+        <w:t>exclusive.</w:t>
+      </w:r>
+      <w:r>
+        <w:t xml:space="preserve">  Currently, only the greater than (&gt;) and less than (&lt;) inequality comparatives are allowed within the input file (e.g., greater than or equal to, &gt;=, will causes errors).  Greater than (&gt;) is implemented as greater than or equal to, whereas less than (&lt;) is always less than.  Ranges are treated as greater than or equal to the lower value of the range, and less than the upper value of the range.</w:t>
       </w:r>
     </w:p>
     <w:p>

--- a/trunk/output-biomass-by-age/trunk/deploy/docs/LANDIS-II Age Biomass Output v2.0 User Guide.docx
+++ b/trunk/output-biomass-by-age/trunk/deploy/docs/LANDIS-II Age Biomass Output v2.0 User Guide.docx
@@ -1,6 +1,6 @@
 
 <file path=word/document.xml><?xml version="1.0" encoding="utf-8"?>
-<w:document xmlns:ve="http://schemas.openxmlformats.org/markup-compatibility/2006" xmlns:o="urn:schemas-microsoft-com:office:office" xmlns:r="http://schemas.openxmlformats.org/officeDocument/2006/relationships" xmlns:m="http://schemas.openxmlformats.org/officeDocument/2006/math" xmlns:v="urn:schemas-microsoft-com:vml" xmlns:wp="http://schemas.openxmlformats.org/drawingml/2006/wordprocessingDrawing" xmlns:w10="urn:schemas-microsoft-com:office:word" xmlns:w="http://schemas.openxmlformats.org/wordprocessingml/2006/main" xmlns:wne="http://schemas.microsoft.com/office/word/2006/wordml">
+<w:document xmlns:wpc="http://schemas.microsoft.com/office/word/2010/wordprocessingCanvas" xmlns:mc="http://schemas.openxmlformats.org/markup-compatibility/2006" xmlns:o="urn:schemas-microsoft-com:office:office" xmlns:r="http://schemas.openxmlformats.org/officeDocument/2006/relationships" xmlns:m="http://schemas.openxmlformats.org/officeDocument/2006/math" xmlns:v="urn:schemas-microsoft-com:vml" xmlns:wp14="http://schemas.microsoft.com/office/word/2010/wordprocessingDrawing" xmlns:wp="http://schemas.openxmlformats.org/drawingml/2006/wordprocessingDrawing" xmlns:w10="urn:schemas-microsoft-com:office:word" xmlns:w="http://schemas.openxmlformats.org/wordprocessingml/2006/main" xmlns:w14="http://schemas.microsoft.com/office/word/2010/wordml" xmlns:wpg="http://schemas.microsoft.com/office/word/2010/wordprocessingGroup" xmlns:wpi="http://schemas.microsoft.com/office/word/2010/wordprocessingInk" xmlns:wne="http://schemas.microsoft.com/office/word/2006/wordml" xmlns:wps="http://schemas.microsoft.com/office/word/2010/wordprocessingShape" mc:Ignorable="w14 wp14">
   <w:body>
     <w:p>
       <w:pPr>
@@ -82,14 +82,27 @@
       <w:r>
         <w:t xml:space="preserve">Last Revised:  </w:t>
       </w:r>
-      <w:fldSimple w:instr=" SAVEDATE  \@ &quot;MMMM d, yyyy&quot;  \* MERGEFORMAT ">
-        <w:r>
-          <w:rPr>
-            <w:noProof/>
-          </w:rPr>
-          <w:t>July 20, 2011</w:t>
-        </w:r>
-      </w:fldSimple>
+      <w:r>
+        <w:fldChar w:fldCharType="begin"/>
+      </w:r>
+      <w:r>
+        <w:instrText xml:space="preserve"> SAVEDATE  \@ "MMMM d, yyyy"  \* MERGEFORMAT </w:instrText>
+      </w:r>
+      <w:r>
+        <w:fldChar w:fldCharType="separate"/>
+      </w:r>
+      <w:r>
+        <w:rPr>
+          <w:noProof/>
+        </w:rPr>
+        <w:t>December 26, 2014</w:t>
+      </w:r>
+      <w:r>
+        <w:rPr>
+          <w:noProof/>
+        </w:rPr>
+        <w:fldChar w:fldCharType="end"/>
+      </w:r>
     </w:p>
     <w:p>
       <w:pPr>
@@ -113,7 +126,7 @@
       <w:pPr>
         <w:pStyle w:val="text"/>
         <w:sectPr>
-          <w:headerReference w:type="default" r:id="rId7"/>
+          <w:headerReference w:type="default" r:id="rId8"/>
           <w:pgSz w:w="12240" w:h="15840" w:code="1"/>
           <w:pgMar w:top="1627" w:right="1627" w:bottom="2707" w:left="1627" w:header="935" w:footer="720" w:gutter="0"/>
           <w:cols w:space="720"/>
@@ -186,7 +199,7 @@
         </w:rPr>
         <w:fldChar w:fldCharType="separate"/>
       </w:r>
-      <w:hyperlink w:anchor="_Toc283139013" w:history="1">
+      <w:hyperlink w:anchor="_Toc407350947" w:history="1">
         <w:r>
           <w:rPr>
             <w:rStyle w:val="Hyperlink"/>
@@ -232,7 +245,7 @@
             <w:noProof/>
             <w:webHidden/>
           </w:rPr>
-          <w:instrText xml:space="preserve"> PAGEREF _Toc283139013 \h </w:instrText>
+          <w:instrText xml:space="preserve"> PAGEREF _Toc407350947 \h </w:instrText>
         </w:r>
         <w:r>
           <w:rPr>
@@ -277,7 +290,7 @@
           <w:szCs w:val="22"/>
         </w:rPr>
       </w:pPr>
-      <w:hyperlink w:anchor="_Toc283139014" w:history="1">
+      <w:hyperlink w:anchor="_Toc407350948" w:history="1">
         <w:r>
           <w:rPr>
             <w:rStyle w:val="Hyperlink"/>
@@ -299,7 +312,7 @@
             <w:rStyle w:val="Hyperlink"/>
             <w:noProof/>
           </w:rPr>
-          <w:t>What’s New in Version 2.0</w:t>
+          <w:t>Major Versions</w:t>
         </w:r>
         <w:r>
           <w:rPr>
@@ -320,7 +333,99 @@
             <w:noProof/>
             <w:webHidden/>
           </w:rPr>
-          <w:instrText xml:space="preserve"> PAGEREF _Toc283139014 \h </w:instrText>
+          <w:instrText xml:space="preserve"> PAGEREF _Toc407350948 \h </w:instrText>
+        </w:r>
+        <w:r>
+          <w:rPr>
+            <w:noProof/>
+            <w:webHidden/>
+          </w:rPr>
+        </w:r>
+        <w:r>
+          <w:rPr>
+            <w:noProof/>
+            <w:webHidden/>
+          </w:rPr>
+          <w:fldChar w:fldCharType="separate"/>
+        </w:r>
+        <w:r>
+          <w:rPr>
+            <w:noProof/>
+            <w:webHidden/>
+          </w:rPr>
+          <w:t>2</w:t>
+        </w:r>
+        <w:r>
+          <w:rPr>
+            <w:noProof/>
+            <w:webHidden/>
+          </w:rPr>
+          <w:fldChar w:fldCharType="end"/>
+        </w:r>
+      </w:hyperlink>
+    </w:p>
+    <w:p>
+      <w:pPr>
+        <w:pStyle w:val="TOC3"/>
+        <w:tabs>
+          <w:tab w:val="left" w:pos="1200"/>
+          <w:tab w:val="right" w:leader="dot" w:pos="8976"/>
+        </w:tabs>
+        <w:rPr>
+          <w:rFonts w:asciiTheme="minorHAnsi" w:eastAsiaTheme="minorEastAsia" w:hAnsiTheme="minorHAnsi" w:cstheme="minorBidi"/>
+          <w:i w:val="0"/>
+          <w:iCs w:val="0"/>
+          <w:noProof/>
+          <w:sz w:val="22"/>
+          <w:szCs w:val="22"/>
+        </w:rPr>
+      </w:pPr>
+      <w:hyperlink w:anchor="_Toc407350949" w:history="1">
+        <w:r>
+          <w:rPr>
+            <w:rStyle w:val="Hyperlink"/>
+            <w:noProof/>
+          </w:rPr>
+          <w:t>1.1.1</w:t>
+        </w:r>
+        <w:r>
+          <w:rPr>
+            <w:rFonts w:asciiTheme="minorHAnsi" w:eastAsiaTheme="minorEastAsia" w:hAnsiTheme="minorHAnsi" w:cstheme="minorBidi"/>
+            <w:i w:val="0"/>
+            <w:iCs w:val="0"/>
+            <w:noProof/>
+            <w:sz w:val="22"/>
+            <w:szCs w:val="22"/>
+          </w:rPr>
+          <w:tab/>
+        </w:r>
+        <w:r>
+          <w:rPr>
+            <w:rStyle w:val="Hyperlink"/>
+            <w:noProof/>
+          </w:rPr>
+          <w:t>Version 2.0</w:t>
+        </w:r>
+        <w:r>
+          <w:rPr>
+            <w:noProof/>
+            <w:webHidden/>
+          </w:rPr>
+          <w:tab/>
+        </w:r>
+        <w:r>
+          <w:rPr>
+            <w:noProof/>
+            <w:webHidden/>
+          </w:rPr>
+          <w:fldChar w:fldCharType="begin"/>
+        </w:r>
+        <w:r>
+          <w:rPr>
+            <w:noProof/>
+            <w:webHidden/>
+          </w:rPr>
+          <w:instrText xml:space="preserve"> PAGEREF _Toc407350949 \h </w:instrText>
         </w:r>
         <w:r>
           <w:rPr>
@@ -365,7 +470,7 @@
           <w:szCs w:val="22"/>
         </w:rPr>
       </w:pPr>
-      <w:hyperlink w:anchor="_Toc283139015" w:history="1">
+      <w:hyperlink w:anchor="_Toc407350950" w:history="1">
         <w:r>
           <w:rPr>
             <w:rStyle w:val="Hyperlink"/>
@@ -387,8 +492,98 @@
             <w:rStyle w:val="Hyperlink"/>
             <w:noProof/>
           </w:rPr>
+          <w:t>Minor Versions</w:t>
+        </w:r>
+        <w:r>
+          <w:rPr>
+            <w:noProof/>
+            <w:webHidden/>
+          </w:rPr>
+          <w:tab/>
+        </w:r>
+        <w:r>
+          <w:rPr>
+            <w:noProof/>
+            <w:webHidden/>
+          </w:rPr>
+          <w:fldChar w:fldCharType="begin"/>
+        </w:r>
+        <w:r>
+          <w:rPr>
+            <w:noProof/>
+            <w:webHidden/>
+          </w:rPr>
+          <w:instrText xml:space="preserve"> PAGEREF _Toc407350950 \h </w:instrText>
+        </w:r>
+        <w:r>
+          <w:rPr>
+            <w:noProof/>
+            <w:webHidden/>
+          </w:rPr>
+        </w:r>
+        <w:r>
+          <w:rPr>
+            <w:noProof/>
+            <w:webHidden/>
+          </w:rPr>
+          <w:fldChar w:fldCharType="separate"/>
+        </w:r>
+        <w:r>
+          <w:rPr>
+            <w:noProof/>
+            <w:webHidden/>
+          </w:rPr>
+          <w:t>2</w:t>
+        </w:r>
+        <w:r>
+          <w:rPr>
+            <w:noProof/>
+            <w:webHidden/>
+          </w:rPr>
+          <w:fldChar w:fldCharType="end"/>
+        </w:r>
+      </w:hyperlink>
+    </w:p>
+    <w:p>
+      <w:pPr>
+        <w:pStyle w:val="TOC2"/>
+        <w:tabs>
+          <w:tab w:val="left" w:pos="720"/>
+          <w:tab w:val="right" w:leader="dot" w:pos="8976"/>
+        </w:tabs>
+        <w:rPr>
+          <w:rFonts w:asciiTheme="minorHAnsi" w:eastAsiaTheme="minorEastAsia" w:hAnsiTheme="minorHAnsi" w:cstheme="minorBidi"/>
+          <w:noProof/>
+          <w:sz w:val="22"/>
+          <w:szCs w:val="22"/>
+        </w:rPr>
+      </w:pPr>
+      <w:hyperlink w:anchor="_Toc407350951" w:history="1">
+        <w:r>
+          <w:rPr>
+            <w:rStyle w:val="Hyperlink"/>
+            <w:noProof/>
+          </w:rPr>
+          <w:t>1.3</w:t>
+        </w:r>
+        <w:r>
+          <w:rPr>
+            <w:rFonts w:asciiTheme="minorHAnsi" w:eastAsiaTheme="minorEastAsia" w:hAnsiTheme="minorHAnsi" w:cstheme="minorBidi"/>
+            <w:noProof/>
+            <w:sz w:val="22"/>
+            <w:szCs w:val="22"/>
+          </w:rPr>
+          <w:tab/>
+        </w:r>
+        <w:r>
+          <w:rPr>
+            <w:rStyle w:val="Hyperlink"/>
+            <w:noProof/>
+          </w:rPr>
           <w:t>Acknowledgements</w:t>
         </w:r>
+        <w:bookmarkStart w:id="1" w:name="_GoBack"/>
+        <w:bookmarkEnd w:id="1"/>
         <w:r>
           <w:rPr>
             <w:noProof/>
@@ -408,7 +603,7 @@
             <w:noProof/>
             <w:webHidden/>
           </w:rPr>
-          <w:instrText xml:space="preserve"> PAGEREF _Toc283139015 \h </w:instrText>
+          <w:instrText xml:space="preserve"> PAGEREF _Toc407350951 \h </w:instrText>
         </w:r>
         <w:r>
           <w:rPr>
@@ -456,7 +651,7 @@
           <w:szCs w:val="22"/>
         </w:rPr>
       </w:pPr>
-      <w:hyperlink w:anchor="_Toc283139016" w:history="1">
+      <w:hyperlink w:anchor="_Toc407350952" w:history="1">
         <w:r>
           <w:rPr>
             <w:rStyle w:val="Hyperlink"/>
@@ -502,7 +697,7 @@
             <w:noProof/>
             <w:webHidden/>
           </w:rPr>
-          <w:instrText xml:space="preserve"> PAGEREF _Toc283139016 \h </w:instrText>
+          <w:instrText xml:space="preserve"> PAGEREF _Toc407350952 \h </w:instrText>
         </w:r>
         <w:r>
           <w:rPr>
@@ -547,7 +742,7 @@
           <w:szCs w:val="22"/>
         </w:rPr>
       </w:pPr>
-      <w:hyperlink w:anchor="_Toc283139017" w:history="1">
+      <w:hyperlink w:anchor="_Toc407350953" w:history="1">
         <w:r>
           <w:rPr>
             <w:rStyle w:val="Hyperlink"/>
@@ -590,7 +785,7 @@
             <w:noProof/>
             <w:webHidden/>
           </w:rPr>
-          <w:instrText xml:space="preserve"> PAGEREF _Toc283139017 \h </w:instrText>
+          <w:instrText xml:space="preserve"> PAGEREF _Toc407350953 \h </w:instrText>
         </w:r>
         <w:r>
           <w:rPr>
@@ -635,7 +830,7 @@
           <w:szCs w:val="22"/>
         </w:rPr>
       </w:pPr>
-      <w:hyperlink w:anchor="_Toc283139018" w:history="1">
+      <w:hyperlink w:anchor="_Toc407350954" w:history="1">
         <w:r>
           <w:rPr>
             <w:rStyle w:val="Hyperlink"/>
@@ -678,7 +873,7 @@
             <w:noProof/>
             <w:webHidden/>
           </w:rPr>
-          <w:instrText xml:space="preserve"> PAGEREF _Toc283139018 \h </w:instrText>
+          <w:instrText xml:space="preserve"> PAGEREF _Toc407350954 \h </w:instrText>
         </w:r>
         <w:r>
           <w:rPr>
@@ -723,7 +918,7 @@
           <w:szCs w:val="22"/>
         </w:rPr>
       </w:pPr>
-      <w:hyperlink w:anchor="_Toc283139019" w:history="1">
+      <w:hyperlink w:anchor="_Toc407350955" w:history="1">
         <w:r>
           <w:rPr>
             <w:rStyle w:val="Hyperlink"/>
@@ -766,7 +961,7 @@
             <w:noProof/>
             <w:webHidden/>
           </w:rPr>
-          <w:instrText xml:space="preserve"> PAGEREF _Toc283139019 \h </w:instrText>
+          <w:instrText xml:space="preserve"> PAGEREF _Toc407350955 \h </w:instrText>
         </w:r>
         <w:r>
           <w:rPr>
@@ -811,7 +1006,7 @@
           <w:szCs w:val="22"/>
         </w:rPr>
       </w:pPr>
-      <w:hyperlink w:anchor="_Toc283139020" w:history="1">
+      <w:hyperlink w:anchor="_Toc407350956" w:history="1">
         <w:r>
           <w:rPr>
             <w:rStyle w:val="Hyperlink"/>
@@ -854,7 +1049,7 @@
             <w:noProof/>
             <w:webHidden/>
           </w:rPr>
-          <w:instrText xml:space="preserve"> PAGEREF _Toc283139020 \h </w:instrText>
+          <w:instrText xml:space="preserve"> PAGEREF _Toc407350956 \h </w:instrText>
         </w:r>
         <w:r>
           <w:rPr>
@@ -909,15 +1104,15 @@
       <w:pPr>
         <w:pStyle w:val="Heading1"/>
       </w:pPr>
-      <w:bookmarkStart w:id="1" w:name="_Toc102232953"/>
-      <w:bookmarkStart w:id="2" w:name="_Toc283139013"/>
+      <w:bookmarkStart w:id="2" w:name="_Toc102232953"/>
+      <w:bookmarkStart w:id="3" w:name="_Toc407350947"/>
       <w:r>
         <w:lastRenderedPageBreak/>
         <w:t>Introduction</w:t>
       </w:r>
       <w:bookmarkEnd w:id="0"/>
-      <w:bookmarkEnd w:id="1"/>
       <w:bookmarkEnd w:id="2"/>
+      <w:bookmarkEnd w:id="3"/>
     </w:p>
     <w:p>
       <w:pPr>
@@ -985,11 +1180,22 @@
       <w:pPr>
         <w:pStyle w:val="Heading2"/>
       </w:pPr>
-      <w:bookmarkStart w:id="3" w:name="_Toc283139014"/>
-      <w:r>
-        <w:t>What’s New in Version 2.0</w:t>
-      </w:r>
-      <w:bookmarkEnd w:id="3"/>
+      <w:bookmarkStart w:id="4" w:name="_Toc407350948"/>
+      <w:r>
+        <w:t>Major Versions</w:t>
+      </w:r>
+      <w:bookmarkEnd w:id="4"/>
+    </w:p>
+    <w:p>
+      <w:pPr>
+        <w:pStyle w:val="Heading3"/>
+        <w:ind w:left="720" w:hanging="720"/>
+      </w:pPr>
+      <w:bookmarkStart w:id="5" w:name="_Toc407350949"/>
+      <w:r>
+        <w:t>Version 2.0</w:t>
+      </w:r>
+      <w:bookmarkEnd w:id="5"/>
     </w:p>
     <w:p>
       <w:pPr>
@@ -1003,11 +1209,21 @@
       <w:pPr>
         <w:pStyle w:val="Heading2"/>
       </w:pPr>
-      <w:bookmarkStart w:id="4" w:name="_Toc283139015"/>
+      <w:bookmarkStart w:id="6" w:name="_Toc407350950"/>
+      <w:r>
+        <w:t>Minor Versions</w:t>
+      </w:r>
+      <w:bookmarkEnd w:id="6"/>
+    </w:p>
+    <w:p>
+      <w:pPr>
+        <w:pStyle w:val="Heading2"/>
+      </w:pPr>
+      <w:bookmarkStart w:id="7" w:name="_Toc407350951"/>
       <w:r>
         <w:t>Acknowledgements</w:t>
       </w:r>
-      <w:bookmarkEnd w:id="4"/>
+      <w:bookmarkEnd w:id="7"/>
     </w:p>
     <w:p>
       <w:pPr>
@@ -1021,14 +1237,14 @@
       <w:pPr>
         <w:pStyle w:val="Heading1"/>
       </w:pPr>
-      <w:bookmarkStart w:id="5" w:name="_Toc102232959"/>
-      <w:bookmarkStart w:id="6" w:name="_Toc283139016"/>
+      <w:bookmarkStart w:id="8" w:name="_Toc102232959"/>
+      <w:bookmarkStart w:id="9" w:name="_Toc407350952"/>
       <w:r>
         <w:lastRenderedPageBreak/>
         <w:t>Input File</w:t>
       </w:r>
-      <w:bookmarkEnd w:id="5"/>
-      <w:bookmarkEnd w:id="6"/>
+      <w:bookmarkEnd w:id="8"/>
+      <w:bookmarkEnd w:id="9"/>
     </w:p>
     <w:p>
       <w:pPr>
@@ -1056,12 +1272,12 @@
       <w:pPr>
         <w:pStyle w:val="Heading2"/>
       </w:pPr>
-      <w:bookmarkStart w:id="7" w:name="_Toc283139017"/>
+      <w:bookmarkStart w:id="10" w:name="_Toc407350953"/>
       <w:proofErr w:type="spellStart"/>
       <w:r>
         <w:t>LandisData</w:t>
       </w:r>
-      <w:bookmarkEnd w:id="7"/>
+      <w:bookmarkEnd w:id="10"/>
       <w:proofErr w:type="spellEnd"/>
     </w:p>
     <w:p>
@@ -1105,12 +1321,12 @@
       <w:pPr>
         <w:pStyle w:val="Heading2"/>
       </w:pPr>
-      <w:bookmarkStart w:id="8" w:name="_Toc283139018"/>
+      <w:bookmarkStart w:id="11" w:name="_Toc407350954"/>
       <w:proofErr w:type="spellStart"/>
       <w:r>
         <w:t>Timestep</w:t>
       </w:r>
-      <w:bookmarkEnd w:id="8"/>
+      <w:bookmarkEnd w:id="11"/>
       <w:proofErr w:type="spellEnd"/>
     </w:p>
     <w:p>
@@ -1139,16 +1355,16 @@
       <w:pPr>
         <w:pStyle w:val="Heading2"/>
       </w:pPr>
-      <w:bookmarkStart w:id="9" w:name="_Ref152415971"/>
-      <w:bookmarkStart w:id="10" w:name="_Toc283139019"/>
+      <w:bookmarkStart w:id="12" w:name="_Ref152415971"/>
+      <w:bookmarkStart w:id="13" w:name="_Toc407350955"/>
       <w:r>
         <w:t>Map Name</w:t>
       </w:r>
-      <w:bookmarkEnd w:id="9"/>
+      <w:bookmarkEnd w:id="12"/>
       <w:r>
         <w:t xml:space="preserve"> Template</w:t>
       </w:r>
-      <w:bookmarkEnd w:id="10"/>
+      <w:bookmarkEnd w:id="13"/>
     </w:p>
     <w:p>
       <w:pPr>
@@ -1361,11 +1577,11 @@
       <w:pPr>
         <w:pStyle w:val="Heading2"/>
       </w:pPr>
-      <w:bookmarkStart w:id="11" w:name="_Toc283139020"/>
+      <w:bookmarkStart w:id="14" w:name="_Toc407350956"/>
       <w:r>
         <w:t>Species List</w:t>
       </w:r>
-      <w:bookmarkEnd w:id="11"/>
+      <w:bookmarkEnd w:id="14"/>
       <w:r>
         <w:t xml:space="preserve"> </w:t>
       </w:r>
@@ -1393,15 +1609,7 @@
         <w:t>Species</w:t>
       </w:r>
       <w:r>
-        <w:t xml:space="preserve">, followed by a list of one </w:t>
-      </w:r>
-      <w:proofErr w:type="spellStart"/>
-      <w:r>
-        <w:t>to</w:t>
-      </w:r>
-      <w:proofErr w:type="spellEnd"/>
-      <w:r>
-        <w:t xml:space="preserve"> many species.  </w:t>
+        <w:t xml:space="preserve">, followed by a list of one to many species.  </w:t>
       </w:r>
       <w:r>
         <w:t xml:space="preserve">Following each listed species name must be an age-class name and the corresponding cohort ages.  The age-class name can be any combination of letter and numbers.  The cohort ages are in parentheses and can be given as a range (50-75) or given a less than or greater than comparative (&gt;150) (&lt;25).  They need not be mutually </w:t>
@@ -1582,8 +1790,8 @@
       </w:r>
     </w:p>
     <w:sectPr>
-      <w:headerReference w:type="default" r:id="rId8"/>
-      <w:footerReference w:type="default" r:id="rId9"/>
+      <w:headerReference w:type="default" r:id="rId9"/>
+      <w:footerReference w:type="default" r:id="rId10"/>
       <w:pgSz w:w="12240" w:h="15840" w:code="1"/>
       <w:pgMar w:top="1627" w:right="1627" w:bottom="2707" w:left="1627" w:header="935" w:footer="720" w:gutter="0"/>
       <w:pgNumType w:start="1"/>
@@ -1595,7 +1803,7 @@
 </file>
 
 <file path=word/endnotes.xml><?xml version="1.0" encoding="utf-8"?>
-<w:endnotes xmlns:ve="http://schemas.openxmlformats.org/markup-compatibility/2006" xmlns:o="urn:schemas-microsoft-com:office:office" xmlns:r="http://schemas.openxmlformats.org/officeDocument/2006/relationships" xmlns:m="http://schemas.openxmlformats.org/officeDocument/2006/math" xmlns:v="urn:schemas-microsoft-com:vml" xmlns:wp="http://schemas.openxmlformats.org/drawingml/2006/wordprocessingDrawing" xmlns:w10="urn:schemas-microsoft-com:office:word" xmlns:w="http://schemas.openxmlformats.org/wordprocessingml/2006/main" xmlns:wne="http://schemas.microsoft.com/office/word/2006/wordml">
+<w:endnotes xmlns:wpc="http://schemas.microsoft.com/office/word/2010/wordprocessingCanvas" xmlns:mc="http://schemas.openxmlformats.org/markup-compatibility/2006" xmlns:o="urn:schemas-microsoft-com:office:office" xmlns:r="http://schemas.openxmlformats.org/officeDocument/2006/relationships" xmlns:m="http://schemas.openxmlformats.org/officeDocument/2006/math" xmlns:v="urn:schemas-microsoft-com:vml" xmlns:wp14="http://schemas.microsoft.com/office/word/2010/wordprocessingDrawing" xmlns:wp="http://schemas.openxmlformats.org/drawingml/2006/wordprocessingDrawing" xmlns:w10="urn:schemas-microsoft-com:office:word" xmlns:w="http://schemas.openxmlformats.org/wordprocessingml/2006/main" xmlns:w14="http://schemas.microsoft.com/office/word/2010/wordml" xmlns:wpg="http://schemas.microsoft.com/office/word/2010/wordprocessingGroup" xmlns:wpi="http://schemas.microsoft.com/office/word/2010/wordprocessingInk" xmlns:wne="http://schemas.microsoft.com/office/word/2006/wordml" xmlns:wps="http://schemas.microsoft.com/office/word/2010/wordprocessingShape" mc:Ignorable="w14 wp14">
   <w:endnote w:type="separator" w:id="-1">
     <w:p>
       <w:r>
@@ -1614,7 +1822,7 @@
 </file>
 
 <file path=word/footer1.xml><?xml version="1.0" encoding="utf-8"?>
-<w:ftr xmlns:ve="http://schemas.openxmlformats.org/markup-compatibility/2006" xmlns:o="urn:schemas-microsoft-com:office:office" xmlns:r="http://schemas.openxmlformats.org/officeDocument/2006/relationships" xmlns:m="http://schemas.openxmlformats.org/officeDocument/2006/math" xmlns:v="urn:schemas-microsoft-com:vml" xmlns:wp="http://schemas.openxmlformats.org/drawingml/2006/wordprocessingDrawing" xmlns:w10="urn:schemas-microsoft-com:office:word" xmlns:w="http://schemas.openxmlformats.org/wordprocessingml/2006/main" xmlns:wne="http://schemas.microsoft.com/office/word/2006/wordml">
+<w:ftr xmlns:wpc="http://schemas.microsoft.com/office/word/2010/wordprocessingCanvas" xmlns:mc="http://schemas.openxmlformats.org/markup-compatibility/2006" xmlns:o="urn:schemas-microsoft-com:office:office" xmlns:r="http://schemas.openxmlformats.org/officeDocument/2006/relationships" xmlns:m="http://schemas.openxmlformats.org/officeDocument/2006/math" xmlns:v="urn:schemas-microsoft-com:vml" xmlns:wp14="http://schemas.microsoft.com/office/word/2010/wordprocessingDrawing" xmlns:wp="http://schemas.openxmlformats.org/drawingml/2006/wordprocessingDrawing" xmlns:w10="urn:schemas-microsoft-com:office:word" xmlns:w="http://schemas.openxmlformats.org/wordprocessingml/2006/main" xmlns:w14="http://schemas.microsoft.com/office/word/2010/wordml" xmlns:wpg="http://schemas.microsoft.com/office/word/2010/wordprocessingGroup" xmlns:wpi="http://schemas.microsoft.com/office/word/2010/wordprocessingInk" xmlns:wne="http://schemas.microsoft.com/office/word/2006/wordml" xmlns:wps="http://schemas.microsoft.com/office/word/2010/wordprocessingShape" mc:Ignorable="w14 wp14">
   <w:p>
     <w:pPr>
       <w:pStyle w:val="Footer"/>
@@ -1659,7 +1867,7 @@
         <w:rFonts w:ascii="Arial" w:hAnsi="Arial" w:cs="Arial"/>
         <w:noProof/>
       </w:rPr>
-      <w:t>3</w:t>
+      <w:t>1</w:t>
     </w:r>
     <w:r>
       <w:rPr>
@@ -1678,7 +1886,7 @@
 </file>
 
 <file path=word/footnotes.xml><?xml version="1.0" encoding="utf-8"?>
-<w:footnotes xmlns:ve="http://schemas.openxmlformats.org/markup-compatibility/2006" xmlns:o="urn:schemas-microsoft-com:office:office" xmlns:r="http://schemas.openxmlformats.org/officeDocument/2006/relationships" xmlns:m="http://schemas.openxmlformats.org/officeDocument/2006/math" xmlns:v="urn:schemas-microsoft-com:vml" xmlns:wp="http://schemas.openxmlformats.org/drawingml/2006/wordprocessingDrawing" xmlns:w10="urn:schemas-microsoft-com:office:word" xmlns:w="http://schemas.openxmlformats.org/wordprocessingml/2006/main" xmlns:wne="http://schemas.microsoft.com/office/word/2006/wordml">
+<w:footnotes xmlns:wpc="http://schemas.microsoft.com/office/word/2010/wordprocessingCanvas" xmlns:mc="http://schemas.openxmlformats.org/markup-compatibility/2006" xmlns:o="urn:schemas-microsoft-com:office:office" xmlns:r="http://schemas.openxmlformats.org/officeDocument/2006/relationships" xmlns:m="http://schemas.openxmlformats.org/officeDocument/2006/math" xmlns:v="urn:schemas-microsoft-com:vml" xmlns:wp14="http://schemas.microsoft.com/office/word/2010/wordprocessingDrawing" xmlns:wp="http://schemas.openxmlformats.org/drawingml/2006/wordprocessingDrawing" xmlns:w10="urn:schemas-microsoft-com:office:word" xmlns:w="http://schemas.openxmlformats.org/wordprocessingml/2006/main" xmlns:w14="http://schemas.microsoft.com/office/word/2010/wordml" xmlns:wpg="http://schemas.microsoft.com/office/word/2010/wordprocessingGroup" xmlns:wpi="http://schemas.microsoft.com/office/word/2010/wordprocessingInk" xmlns:wne="http://schemas.microsoft.com/office/word/2006/wordml" xmlns:wps="http://schemas.microsoft.com/office/word/2010/wordprocessingShape" mc:Ignorable="w14 wp14">
   <w:footnote w:type="separator" w:id="-1">
     <w:p>
       <w:r>
@@ -1697,7 +1905,7 @@
 </file>
 
 <file path=word/header1.xml><?xml version="1.0" encoding="utf-8"?>
-<w:hdr xmlns:ve="http://schemas.openxmlformats.org/markup-compatibility/2006" xmlns:o="urn:schemas-microsoft-com:office:office" xmlns:r="http://schemas.openxmlformats.org/officeDocument/2006/relationships" xmlns:m="http://schemas.openxmlformats.org/officeDocument/2006/math" xmlns:v="urn:schemas-microsoft-com:vml" xmlns:wp="http://schemas.openxmlformats.org/drawingml/2006/wordprocessingDrawing" xmlns:w10="urn:schemas-microsoft-com:office:word" xmlns:w="http://schemas.openxmlformats.org/wordprocessingml/2006/main" xmlns:wne="http://schemas.microsoft.com/office/word/2006/wordml">
+<w:hdr xmlns:wpc="http://schemas.microsoft.com/office/word/2010/wordprocessingCanvas" xmlns:mc="http://schemas.openxmlformats.org/markup-compatibility/2006" xmlns:o="urn:schemas-microsoft-com:office:office" xmlns:r="http://schemas.openxmlformats.org/officeDocument/2006/relationships" xmlns:m="http://schemas.openxmlformats.org/officeDocument/2006/math" xmlns:v="urn:schemas-microsoft-com:vml" xmlns:wp14="http://schemas.microsoft.com/office/word/2010/wordprocessingDrawing" xmlns:wp="http://schemas.openxmlformats.org/drawingml/2006/wordprocessingDrawing" xmlns:w10="urn:schemas-microsoft-com:office:word" xmlns:w="http://schemas.openxmlformats.org/wordprocessingml/2006/main" xmlns:w14="http://schemas.microsoft.com/office/word/2010/wordml" xmlns:wpg="http://schemas.microsoft.com/office/word/2010/wordprocessingGroup" xmlns:wpi="http://schemas.microsoft.com/office/word/2010/wordprocessingInk" xmlns:wne="http://schemas.microsoft.com/office/word/2006/wordml" xmlns:wps="http://schemas.microsoft.com/office/word/2010/wordprocessingShape" mc:Ignorable="w14 wp14">
   <w:p>
     <w:pPr>
       <w:pStyle w:val="Header"/>
@@ -1717,7 +1925,7 @@
 </file>
 
 <file path=word/header2.xml><?xml version="1.0" encoding="utf-8"?>
-<w:hdr xmlns:ve="http://schemas.openxmlformats.org/markup-compatibility/2006" xmlns:o="urn:schemas-microsoft-com:office:office" xmlns:r="http://schemas.openxmlformats.org/officeDocument/2006/relationships" xmlns:m="http://schemas.openxmlformats.org/officeDocument/2006/math" xmlns:v="urn:schemas-microsoft-com:vml" xmlns:wp="http://schemas.openxmlformats.org/drawingml/2006/wordprocessingDrawing" xmlns:w10="urn:schemas-microsoft-com:office:word" xmlns:w="http://schemas.openxmlformats.org/wordprocessingml/2006/main" xmlns:wne="http://schemas.microsoft.com/office/word/2006/wordml">
+<w:hdr xmlns:wpc="http://schemas.microsoft.com/office/word/2010/wordprocessingCanvas" xmlns:mc="http://schemas.openxmlformats.org/markup-compatibility/2006" xmlns:o="urn:schemas-microsoft-com:office:office" xmlns:r="http://schemas.openxmlformats.org/officeDocument/2006/relationships" xmlns:m="http://schemas.openxmlformats.org/officeDocument/2006/math" xmlns:v="urn:schemas-microsoft-com:vml" xmlns:wp14="http://schemas.microsoft.com/office/word/2010/wordprocessingDrawing" xmlns:wp="http://schemas.openxmlformats.org/drawingml/2006/wordprocessingDrawing" xmlns:w10="urn:schemas-microsoft-com:office:word" xmlns:w="http://schemas.openxmlformats.org/wordprocessingml/2006/main" xmlns:w14="http://schemas.microsoft.com/office/word/2010/wordml" xmlns:wpg="http://schemas.microsoft.com/office/word/2010/wordprocessingGroup" xmlns:wpi="http://schemas.microsoft.com/office/word/2010/wordprocessingInk" xmlns:wne="http://schemas.microsoft.com/office/word/2006/wordml" xmlns:wps="http://schemas.microsoft.com/office/word/2010/wordprocessingShape" mc:Ignorable="w14 wp14">
   <w:p>
     <w:pPr>
       <w:pStyle w:val="Header"/>
@@ -1737,12 +1945,12 @@
       <w:t xml:space="preserve"> v</w:t>
     </w:r>
     <w:fldSimple w:instr=" DOCPROPERTY  &quot;Extension Version&quot;  \* MERGEFORMAT ">
-      <w:ins w:id="12" w:author="rmschell" w:date="2011-01-18T18:33:00Z">
+      <w:ins w:id="15" w:author="rmschell" w:date="2011-01-18T18:33:00Z">
         <w:r>
           <w:t>2.0</w:t>
         </w:r>
       </w:ins>
-      <w:del w:id="13" w:author="rmschell" w:date="2011-01-18T18:33:00Z">
+      <w:del w:id="16" w:author="rmschell" w:date="2011-01-18T18:33:00Z">
         <w:r>
           <w:delText>1.0</w:delText>
         </w:r>
@@ -1763,7 +1971,7 @@
 </file>
 
 <file path=word/numbering.xml><?xml version="1.0" encoding="utf-8"?>
-<w:numbering xmlns:ve="http://schemas.openxmlformats.org/markup-compatibility/2006" xmlns:o="urn:schemas-microsoft-com:office:office" xmlns:r="http://schemas.openxmlformats.org/officeDocument/2006/relationships" xmlns:m="http://schemas.openxmlformats.org/officeDocument/2006/math" xmlns:v="urn:schemas-microsoft-com:vml" xmlns:wp="http://schemas.openxmlformats.org/drawingml/2006/wordprocessingDrawing" xmlns:w10="urn:schemas-microsoft-com:office:word" xmlns:w="http://schemas.openxmlformats.org/wordprocessingml/2006/main" xmlns:wne="http://schemas.microsoft.com/office/word/2006/wordml">
+<w:numbering xmlns:wpc="http://schemas.microsoft.com/office/word/2010/wordprocessingCanvas" xmlns:mc="http://schemas.openxmlformats.org/markup-compatibility/2006" xmlns:o="urn:schemas-microsoft-com:office:office" xmlns:r="http://schemas.openxmlformats.org/officeDocument/2006/relationships" xmlns:m="http://schemas.openxmlformats.org/officeDocument/2006/math" xmlns:v="urn:schemas-microsoft-com:vml" xmlns:wp14="http://schemas.microsoft.com/office/word/2010/wordprocessingDrawing" xmlns:wp="http://schemas.openxmlformats.org/drawingml/2006/wordprocessingDrawing" xmlns:w10="urn:schemas-microsoft-com:office:word" xmlns:w="http://schemas.openxmlformats.org/wordprocessingml/2006/main" xmlns:w14="http://schemas.microsoft.com/office/word/2010/wordml" xmlns:wpg="http://schemas.microsoft.com/office/word/2010/wordprocessingGroup" xmlns:wpi="http://schemas.microsoft.com/office/word/2010/wordprocessingInk" xmlns:wne="http://schemas.microsoft.com/office/word/2006/wordml" xmlns:wps="http://schemas.microsoft.com/office/word/2010/wordprocessingShape" mc:Ignorable="w14 wp14">
   <w:abstractNum w:abstractNumId="0">
     <w:nsid w:val="027F602A"/>
     <w:multiLevelType w:val="multilevel"/>
@@ -2231,7 +2439,7 @@
 </file>
 
 <file path=word/styles.xml><?xml version="1.0" encoding="utf-8"?>
-<w:styles xmlns:r="http://schemas.openxmlformats.org/officeDocument/2006/relationships" xmlns:w="http://schemas.openxmlformats.org/wordprocessingml/2006/main">
+<w:styles xmlns:mc="http://schemas.openxmlformats.org/markup-compatibility/2006" xmlns:r="http://schemas.openxmlformats.org/officeDocument/2006/relationships" xmlns:w="http://schemas.openxmlformats.org/wordprocessingml/2006/main" xmlns:w14="http://schemas.microsoft.com/office/word/2010/wordml" mc:Ignorable="w14">
   <w:docDefaults>
     <w:rPrDefault>
       <w:rPr>
@@ -2605,7 +2813,6 @@
     <w:uiPriority w:val="99"/>
     <w:semiHidden/>
     <w:unhideWhenUsed/>
-    <w:qFormat/>
     <w:tblPr>
       <w:tblInd w:w="0" w:type="dxa"/>
       <w:tblCellMar>
@@ -3052,8 +3259,7 @@
     <w:basedOn w:val="Normal"/>
     <w:next w:val="Normal"/>
     <w:autoRedefine/>
-    <w:uiPriority w:val="99"/>
-    <w:semiHidden/>
+    <w:uiPriority w:val="39"/>
     <w:rsid w:val="00A56B48"/>
     <w:pPr>
       <w:ind w:left="480"/>
@@ -3330,6 +3536,196 @@
       <w:sz w:val="20"/>
       <w:szCs w:val="20"/>
     </w:rPr>
+  </w:style>
+</w:styles>
+</file>
+
+<file path=word/stylesWithEffects.xml><?xml version="1.0" encoding="utf-8"?>
+<w:styles xmlns:wpc="http://schemas.microsoft.com/office/word/2010/wordprocessingCanvas" xmlns:mc="http://schemas.openxmlformats.org/markup-compatibility/2006" xmlns:o="urn:schemas-microsoft-com:office:office" xmlns:r="http://schemas.openxmlformats.org/officeDocument/2006/relationships" xmlns:m="http://schemas.openxmlformats.org/officeDocument/2006/math" xmlns:v="urn:schemas-microsoft-com:vml" xmlns:wp14="http://schemas.microsoft.com/office/word/2010/wordprocessingDrawing" xmlns:wp="http://schemas.openxmlformats.org/drawingml/2006/wordprocessingDrawing" xmlns:w10="urn:schemas-microsoft-com:office:word" xmlns:w="http://schemas.openxmlformats.org/wordprocessingml/2006/main" xmlns:w14="http://schemas.microsoft.com/office/word/2010/wordml" xmlns:wpg="http://schemas.microsoft.com/office/word/2010/wordprocessingGroup" xmlns:wpi="http://schemas.microsoft.com/office/word/2010/wordprocessingInk" xmlns:wne="http://schemas.microsoft.com/office/word/2006/wordml" xmlns:wps="http://schemas.microsoft.com/office/word/2010/wordprocessingShape" mc:Ignorable="w14 wp14">
+  <w:docDefaults>
+    <w:rPrDefault>
+      <w:rPr>
+        <w:rFonts w:asciiTheme="minorHAnsi" w:eastAsiaTheme="minorEastAsia" w:hAnsiTheme="minorHAnsi" w:cstheme="minorBidi"/>
+        <w:sz w:val="22"/>
+        <w:szCs w:val="22"/>
+        <w:lang w:val="en-US" w:eastAsia="en-US" w:bidi="ar-SA"/>
+      </w:rPr>
+    </w:rPrDefault>
+    <w:pPrDefault>
+      <w:pPr>
+        <w:spacing w:after="200" w:line="276" w:lineRule="auto"/>
+      </w:pPr>
+    </w:pPrDefault>
+  </w:docDefaults>
+  <w:latentStyles w:defLockedState="0" w:defUIPriority="99" w:defSemiHidden="1" w:defUnhideWhenUsed="1" w:defQFormat="0" w:count="267">
+    <w:lsdException w:name="Normal" w:semiHidden="0" w:uiPriority="0" w:unhideWhenUsed="0" w:qFormat="1"/>
+    <w:lsdException w:name="heading 1" w:semiHidden="0" w:uiPriority="9" w:unhideWhenUsed="0" w:qFormat="1"/>
+    <w:lsdException w:name="heading 2" w:uiPriority="9" w:qFormat="1"/>
+    <w:lsdException w:name="heading 3" w:uiPriority="9" w:qFormat="1"/>
+    <w:lsdException w:name="heading 4" w:uiPriority="9" w:qFormat="1"/>
+    <w:lsdException w:name="heading 5" w:uiPriority="9" w:qFormat="1"/>
+    <w:lsdException w:name="heading 6" w:uiPriority="9" w:qFormat="1"/>
+    <w:lsdException w:name="heading 7" w:uiPriority="9" w:qFormat="1"/>
+    <w:lsdException w:name="heading 8" w:uiPriority="9" w:qFormat="1"/>
+    <w:lsdException w:name="heading 9" w:uiPriority="9" w:qFormat="1"/>
+    <w:lsdException w:name="toc 1" w:uiPriority="39"/>
+    <w:lsdException w:name="toc 2" w:uiPriority="39"/>
+    <w:lsdException w:name="toc 3" w:uiPriority="39"/>
+    <w:lsdException w:name="toc 4" w:uiPriority="39"/>
+    <w:lsdException w:name="toc 5" w:uiPriority="39"/>
+    <w:lsdException w:name="toc 6" w:uiPriority="39"/>
+    <w:lsdException w:name="toc 7" w:uiPriority="39"/>
+    <w:lsdException w:name="toc 8" w:uiPriority="39"/>
+    <w:lsdException w:name="toc 9" w:uiPriority="39"/>
+    <w:lsdException w:name="caption" w:uiPriority="35" w:qFormat="1"/>
+    <w:lsdException w:name="Title" w:semiHidden="0" w:uiPriority="10" w:unhideWhenUsed="0" w:qFormat="1"/>
+    <w:lsdException w:name="Default Paragraph Font" w:uiPriority="1"/>
+    <w:lsdException w:name="Subtitle" w:semiHidden="0" w:uiPriority="11" w:unhideWhenUsed="0" w:qFormat="1"/>
+    <w:lsdException w:name="Strong" w:semiHidden="0" w:uiPriority="22" w:unhideWhenUsed="0" w:qFormat="1"/>
+    <w:lsdException w:name="Emphasis" w:semiHidden="0" w:uiPriority="20" w:unhideWhenUsed="0" w:qFormat="1"/>
+    <w:lsdException w:name="Table Grid" w:semiHidden="0" w:uiPriority="59" w:unhideWhenUsed="0"/>
+    <w:lsdException w:name="Placeholder Text" w:unhideWhenUsed="0"/>
+    <w:lsdException w:name="No Spacing" w:semiHidden="0" w:uiPriority="1" w:unhideWhenUsed="0" w:qFormat="1"/>
+    <w:lsdException w:name="Light Shading" w:semiHidden="0" w:uiPriority="60" w:unhideWhenUsed="0"/>
+    <w:lsdException w:name="Light List" w:semiHidden="0" w:uiPriority="61" w:unhideWhenUsed="0"/>
+    <w:lsdException w:name="Light Grid" w:semiHidden="0" w:uiPriority="62" w:unhideWhenUsed="0"/>
+    <w:lsdException w:name="Medium Shading 1" w:semiHidden="0" w:uiPriority="63" w:unhideWhenUsed="0"/>
+    <w:lsdException w:name="Medium Shading 2" w:semiHidden="0" w:uiPriority="64" w:unhideWhenUsed="0"/>
+    <w:lsdException w:name="Medium List 1" w:semiHidden="0" w:uiPriority="65" w:unhideWhenUsed="0"/>
+    <w:lsdException w:name="Medium List 2" w:semiHidden="0" w:uiPriority="66" w:unhideWhenUsed="0"/>
+    <w:lsdException w:name="Medium Grid 1" w:semiHidden="0" w:uiPriority="67" w:unhideWhenUsed="0"/>
+    <w:lsdException w:name="Medium Grid 2" w:semiHidden="0" w:uiPriority="68" w:unhideWhenUsed="0"/>
+    <w:lsdException w:name="Medium Grid 3" w:semiHidden="0" w:uiPriority="69" w:unhideWhenUsed="0"/>
+    <w:lsdException w:name="Dark List" w:semiHidden="0" w:uiPriority="70" w:unhideWhenUsed="0"/>
+    <w:lsdException w:name="Colorful Shading" w:semiHidden="0" w:uiPriority="71" w:unhideWhenUsed="0"/>
+    <w:lsdException w:name="Colorful List" w:semiHidden="0" w:uiPriority="72" w:unhideWhenUsed="0"/>
+    <w:lsdException w:name="Colorful Grid" w:semiHidden="0" w:uiPriority="73" w:unhideWhenUsed="0"/>
+    <w:lsdException w:name="Light Shading Accent 1" w:semiHidden="0" w:uiPriority="60" w:unhideWhenUsed="0"/>
+    <w:lsdException w:name="Light List Accent 1" w:semiHidden="0" w:uiPriority="61" w:unhideWhenUsed="0"/>
+    <w:lsdException w:name="Light Grid Accent 1" w:semiHidden="0" w:uiPriority="62" w:unhideWhenUsed="0"/>
+    <w:lsdException w:name="Medium Shading 1 Accent 1" w:semiHidden="0" w:uiPriority="63" w:unhideWhenUsed="0"/>
+    <w:lsdException w:name="Medium Shading 2 Accent 1" w:semiHidden="0" w:uiPriority="64" w:unhideWhenUsed="0"/>
+    <w:lsdException w:name="Medium List 1 Accent 1" w:semiHidden="0" w:uiPriority="65" w:unhideWhenUsed="0"/>
+    <w:lsdException w:name="Revision" w:unhideWhenUsed="0"/>
+    <w:lsdException w:name="List Paragraph" w:semiHidden="0" w:uiPriority="34" w:unhideWhenUsed="0" w:qFormat="1"/>
+    <w:lsdException w:name="Quote" w:semiHidden="0" w:uiPriority="29" w:unhideWhenUsed="0" w:qFormat="1"/>
+    <w:lsdException w:name="Intense Quote" w:semiHidden="0" w:uiPriority="30" w:unhideWhenUsed="0" w:qFormat="1"/>
+    <w:lsdException w:name="Medium List 2 Accent 1" w:semiHidden="0" w:uiPriority="66" w:unhideWhenUsed="0"/>
+    <w:lsdException w:name="Medium Grid 1 Accent 1" w:semiHidden="0" w:uiPriority="67" w:unhideWhenUsed="0"/>
+    <w:lsdException w:name="Medium Grid 2 Accent 1" w:semiHidden="0" w:uiPriority="68" w:unhideWhenUsed="0"/>
+    <w:lsdException w:name="Medium Grid 3 Accent 1" w:semiHidden="0" w:uiPriority="69" w:unhideWhenUsed="0"/>
+    <w:lsdException w:name="Dark List Accent 1" w:semiHidden="0" w:uiPriority="70" w:unhideWhenUsed="0"/>
+    <w:lsdException w:name="Colorful Shading Accent 1" w:semiHidden="0" w:uiPriority="71" w:unhideWhenUsed="0"/>
+    <w:lsdException w:name="Colorful List Accent 1" w:semiHidden="0" w:uiPriority="72" w:unhideWhenUsed="0"/>
+    <w:lsdException w:name="Colorful Grid Accent 1" w:semiHidden="0" w:uiPriority="73" w:unhideWhenUsed="0"/>
+    <w:lsdException w:name="Light Shading Accent 2" w:semiHidden="0" w:uiPriority="60" w:unhideWhenUsed="0"/>
+    <w:lsdException w:name="Light List Accent 2" w:semiHidden="0" w:uiPriority="61" w:unhideWhenUsed="0"/>
+    <w:lsdException w:name="Light Grid Accent 2" w:semiHidden="0" w:uiPriority="62" w:unhideWhenUsed="0"/>
+    <w:lsdException w:name="Medium Shading 1 Accent 2" w:semiHidden="0" w:uiPriority="63" w:unhideWhenUsed="0"/>
+    <w:lsdException w:name="Medium Shading 2 Accent 2" w:semiHidden="0" w:uiPriority="64" w:unhideWhenUsed="0"/>
+    <w:lsdException w:name="Medium List 1 Accent 2" w:semiHidden="0" w:uiPriority="65" w:unhideWhenUsed="0"/>
+    <w:lsdException w:name="Medium List 2 Accent 2" w:semiHidden="0" w:uiPriority="66" w:unhideWhenUsed="0"/>
+    <w:lsdException w:name="Medium Grid 1 Accent 2" w:semiHidden="0" w:uiPriority="67" w:unhideWhenUsed="0"/>
+    <w:lsdException w:name="Medium Grid 2 Accent 2" w:semiHidden="0" w:uiPriority="68" w:unhideWhenUsed="0"/>
+    <w:lsdException w:name="Medium Grid 3 Accent 2" w:semiHidden="0" w:uiPriority="69" w:unhideWhenUsed="0"/>
+    <w:lsdException w:name="Dark List Accent 2" w:semiHidden="0" w:uiPriority="70" w:unhideWhenUsed="0"/>
+    <w:lsdException w:name="Colorful Shading Accent 2" w:semiHidden="0" w:uiPriority="71" w:unhideWhenUsed="0"/>
+    <w:lsdException w:name="Colorful List Accent 2" w:semiHidden="0" w:uiPriority="72" w:unhideWhenUsed="0"/>
+    <w:lsdException w:name="Colorful Grid Accent 2" w:semiHidden="0" w:uiPriority="73" w:unhideWhenUsed="0"/>
+    <w:lsdException w:name="Light Shading Accent 3" w:semiHidden="0" w:uiPriority="60" w:unhideWhenUsed="0"/>
+    <w:lsdException w:name="Light List Accent 3" w:semiHidden="0" w:uiPriority="61" w:unhideWhenUsed="0"/>
+    <w:lsdException w:name="Light Grid Accent 3" w:semiHidden="0" w:uiPriority="62" w:unhideWhenUsed="0"/>
+    <w:lsdException w:name="Medium Shading 1 Accent 3" w:semiHidden="0" w:uiPriority="63" w:unhideWhenUsed="0"/>
+    <w:lsdException w:name="Medium Shading 2 Accent 3" w:semiHidden="0" w:uiPriority="64" w:unhideWhenUsed="0"/>
+    <w:lsdException w:name="Medium List 1 Accent 3" w:semiHidden="0" w:uiPriority="65" w:unhideWhenUsed="0"/>
+    <w:lsdException w:name="Medium List 2 Accent 3" w:semiHidden="0" w:uiPriority="66" w:unhideWhenUsed="0"/>
+    <w:lsdException w:name="Medium Grid 1 Accent 3" w:semiHidden="0" w:uiPriority="67" w:unhideWhenUsed="0"/>
+    <w:lsdException w:name="Medium Grid 2 Accent 3" w:semiHidden="0" w:uiPriority="68" w:unhideWhenUsed="0"/>
+    <w:lsdException w:name="Medium Grid 3 Accent 3" w:semiHidden="0" w:uiPriority="69" w:unhideWhenUsed="0"/>
+    <w:lsdException w:name="Dark List Accent 3" w:semiHidden="0" w:uiPriority="70" w:unhideWhenUsed="0"/>
+    <w:lsdException w:name="Colorful Shading Accent 3" w:semiHidden="0" w:uiPriority="71" w:unhideWhenUsed="0"/>
+    <w:lsdException w:name="Colorful List Accent 3" w:semiHidden="0" w:uiPriority="72" w:unhideWhenUsed="0"/>
+    <w:lsdException w:name="Colorful Grid Accent 3" w:semiHidden="0" w:uiPriority="73" w:unhideWhenUsed="0"/>
+    <w:lsdException w:name="Light Shading Accent 4" w:semiHidden="0" w:uiPriority="60" w:unhideWhenUsed="0"/>
+    <w:lsdException w:name="Light List Accent 4" w:semiHidden="0" w:uiPriority="61" w:unhideWhenUsed="0"/>
+    <w:lsdException w:name="Light Grid Accent 4" w:semiHidden="0" w:uiPriority="62" w:unhideWhenUsed="0"/>
+    <w:lsdException w:name="Medium Shading 1 Accent 4" w:semiHidden="0" w:uiPriority="63" w:unhideWhenUsed="0"/>
+    <w:lsdException w:name="Medium Shading 2 Accent 4" w:semiHidden="0" w:uiPriority="64" w:unhideWhenUsed="0"/>
+    <w:lsdException w:name="Medium List 1 Accent 4" w:semiHidden="0" w:uiPriority="65" w:unhideWhenUsed="0"/>
+    <w:lsdException w:name="Medium List 2 Accent 4" w:semiHidden="0" w:uiPriority="66" w:unhideWhenUsed="0"/>
+    <w:lsdException w:name="Medium Grid 1 Accent 4" w:semiHidden="0" w:uiPriority="67" w:unhideWhenUsed="0"/>
+    <w:lsdException w:name="Medium Grid 2 Accent 4" w:semiHidden="0" w:uiPriority="68" w:unhideWhenUsed="0"/>
+    <w:lsdException w:name="Medium Grid 3 Accent 4" w:semiHidden="0" w:uiPriority="69" w:unhideWhenUsed="0"/>
+    <w:lsdException w:name="Dark List Accent 4" w:semiHidden="0" w:uiPriority="70" w:unhideWhenUsed="0"/>
+    <w:lsdException w:name="Colorful Shading Accent 4" w:semiHidden="0" w:uiPriority="71" w:unhideWhenUsed="0"/>
+    <w:lsdException w:name="Colorful List Accent 4" w:semiHidden="0" w:uiPriority="72" w:unhideWhenUsed="0"/>
+    <w:lsdException w:name="Colorful Grid Accent 4" w:semiHidden="0" w:uiPriority="73" w:unhideWhenUsed="0"/>
+    <w:lsdException w:name="Light Shading Accent 5" w:semiHidden="0" w:uiPriority="60" w:unhideWhenUsed="0"/>
+    <w:lsdException w:name="Light List Accent 5" w:semiHidden="0" w:uiPriority="61" w:unhideWhenUsed="0"/>
+    <w:lsdException w:name="Light Grid Accent 5" w:semiHidden="0" w:uiPriority="62" w:unhideWhenUsed="0"/>
+    <w:lsdException w:name="Medium Shading 1 Accent 5" w:semiHidden="0" w:uiPriority="63" w:unhideWhenUsed="0"/>
+    <w:lsdException w:name="Medium Shading 2 Accent 5" w:semiHidden="0" w:uiPriority="64" w:unhideWhenUsed="0"/>
+    <w:lsdException w:name="Medium List 1 Accent 5" w:semiHidden="0" w:uiPriority="65" w:unhideWhenUsed="0"/>
+    <w:lsdException w:name="Medium List 2 Accent 5" w:semiHidden="0" w:uiPriority="66" w:unhideWhenUsed="0"/>
+    <w:lsdException w:name="Medium Grid 1 Accent 5" w:semiHidden="0" w:uiPriority="67" w:unhideWhenUsed="0"/>
+    <w:lsdException w:name="Medium Grid 2 Accent 5" w:semiHidden="0" w:uiPriority="68" w:unhideWhenUsed="0"/>
+    <w:lsdException w:name="Medium Grid 3 Accent 5" w:semiHidden="0" w:uiPriority="69" w:unhideWhenUsed="0"/>
+    <w:lsdException w:name="Dark List Accent 5" w:semiHidden="0" w:uiPriority="70" w:unhideWhenUsed="0"/>
+    <w:lsdException w:name="Colorful Shading Accent 5" w:semiHidden="0" w:uiPriority="71" w:unhideWhenUsed="0"/>
+    <w:lsdException w:name="Colorful List Accent 5" w:semiHidden="0" w:uiPriority="72" w:unhideWhenUsed="0"/>
+    <w:lsdException w:name="Colorful Grid Accent 5" w:semiHidden="0" w:uiPriority="73" w:unhideWhenUsed="0"/>
+    <w:lsdException w:name="Light Shading Accent 6" w:semiHidden="0" w:uiPriority="60" w:unhideWhenUsed="0"/>
+    <w:lsdException w:name="Light List Accent 6" w:semiHidden="0" w:uiPriority="61" w:unhideWhenUsed="0"/>
+    <w:lsdException w:name="Light Grid Accent 6" w:semiHidden="0" w:uiPriority="62" w:unhideWhenUsed="0"/>
+    <w:lsdException w:name="Medium Shading 1 Accent 6" w:semiHidden="0" w:uiPriority="63" w:unhideWhenUsed="0"/>
+    <w:lsdException w:name="Medium Shading 2 Accent 6" w:semiHidden="0" w:uiPriority="64" w:unhideWhenUsed="0"/>
+    <w:lsdException w:name="Medium List 1 Accent 6" w:semiHidden="0" w:uiPriority="65" w:unhideWhenUsed="0"/>
+    <w:lsdException w:name="Medium List 2 Accent 6" w:semiHidden="0" w:uiPriority="66" w:unhideWhenUsed="0"/>
+    <w:lsdException w:name="Medium Grid 1 Accent 6" w:semiHidden="0" w:uiPriority="67" w:unhideWhenUsed="0"/>
+    <w:lsdException w:name="Medium Grid 2 Accent 6" w:semiHidden="0" w:uiPriority="68" w:unhideWhenUsed="0"/>
+    <w:lsdException w:name="Medium Grid 3 Accent 6" w:semiHidden="0" w:uiPriority="69" w:unhideWhenUsed="0"/>
+    <w:lsdException w:name="Dark List Accent 6" w:semiHidden="0" w:uiPriority="70" w:unhideWhenUsed="0"/>
+    <w:lsdException w:name="Colorful Shading Accent 6" w:semiHidden="0" w:uiPriority="71" w:unhideWhenUsed="0"/>
+    <w:lsdException w:name="Colorful List Accent 6" w:semiHidden="0" w:uiPriority="72" w:unhideWhenUsed="0"/>
+    <w:lsdException w:name="Colorful Grid Accent 6" w:semiHidden="0" w:uiPriority="73" w:unhideWhenUsed="0"/>
+    <w:lsdException w:name="Subtle Emphasis" w:semiHidden="0" w:uiPriority="19" w:unhideWhenUsed="0" w:qFormat="1"/>
+    <w:lsdException w:name="Intense Emphasis" w:semiHidden="0" w:uiPriority="21" w:unhideWhenUsed="0" w:qFormat="1"/>
+    <w:lsdException w:name="Subtle Reference" w:semiHidden="0" w:uiPriority="31" w:unhideWhenUsed="0" w:qFormat="1"/>
+    <w:lsdException w:name="Intense Reference" w:semiHidden="0" w:uiPriority="32" w:unhideWhenUsed="0" w:qFormat="1"/>
+    <w:lsdException w:name="Book Title" w:semiHidden="0" w:uiPriority="33" w:unhideWhenUsed="0" w:qFormat="1"/>
+    <w:lsdException w:name="Bibliography" w:uiPriority="37"/>
+    <w:lsdException w:name="TOC Heading" w:uiPriority="39" w:qFormat="1"/>
+  </w:latentStyles>
+  <w:style w:type="paragraph" w:default="1" w:styleId="Normal">
+    <w:name w:val="Normal"/>
+    <w:qFormat/>
+  </w:style>
+  <w:style w:type="character" w:default="1" w:styleId="DefaultParagraphFont">
+    <w:name w:val="Default Paragraph Font"/>
+    <w:uiPriority w:val="1"/>
+    <w:semiHidden/>
+    <w:unhideWhenUsed/>
+  </w:style>
+  <w:style w:type="table" w:default="1" w:styleId="TableNormal">
+    <w:name w:val="Normal Table"/>
+    <w:uiPriority w:val="99"/>
+    <w:semiHidden/>
+    <w:unhideWhenUsed/>
+    <w:tblPr>
+      <w:tblInd w:w="0" w:type="dxa"/>
+      <w:tblCellMar>
+        <w:top w:w="0" w:type="dxa"/>
+        <w:left w:w="108" w:type="dxa"/>
+        <w:bottom w:w="0" w:type="dxa"/>
+        <w:right w:w="108" w:type="dxa"/>
+      </w:tblCellMar>
+    </w:tblPr>
+  </w:style>
+  <w:style w:type="numbering" w:default="1" w:styleId="NoList">
+    <w:name w:val="No List"/>
+    <w:uiPriority w:val="99"/>
+    <w:semiHidden/>
+    <w:unhideWhenUsed/>
   </w:style>
 </w:styles>
 </file>
